--- a/Taller SOLID 01.docx
+++ b/Taller SOLID 01.docx
@@ -1,6 +1,6 @@
 
 <file path=word/document.xml><?xml version="1.0" encoding="utf-8"?>
-<w:document xmlns:wpc="http://schemas.microsoft.com/office/word/2010/wordprocessingCanvas" xmlns:cx="http://schemas.microsoft.com/office/drawing/2014/chartex" xmlns:mc="http://schemas.openxmlformats.org/markup-compatibility/2006" xmlns:o="urn:schemas-microsoft-com:office:office" xmlns:r="http://schemas.openxmlformats.org/officeDocument/2006/relationships" xmlns:m="http://schemas.openxmlformats.org/officeDocument/2006/math" xmlns:v="urn:schemas-microsoft-com:vml" xmlns:wp14="http://schemas.microsoft.com/office/word/2010/wordprocessingDrawing" xmlns:wp="http://schemas.openxmlformats.org/drawingml/2006/wordprocessingDrawing" xmlns:w10="urn:schemas-microsoft-com:office:word" xmlns:w="http://schemas.openxmlformats.org/wordprocessingml/2006/main" xmlns:w14="http://schemas.microsoft.com/office/word/2010/wordml" xmlns:w15="http://schemas.microsoft.com/office/word/2012/wordml" xmlns:w16se="http://schemas.microsoft.com/office/word/2015/wordml/symex" xmlns:wpg="http://schemas.microsoft.com/office/word/2010/wordprocessingGroup" xmlns:wpi="http://schemas.microsoft.com/office/word/2010/wordprocessingInk" xmlns:wne="http://schemas.microsoft.com/office/word/2006/wordml" xmlns:wps="http://schemas.microsoft.com/office/word/2010/wordprocessingShape" mc:Ignorable="w14 w15 w16se wp14">
+<w:document xmlns:wpc="http://schemas.microsoft.com/office/word/2010/wordprocessingCanvas" xmlns:cx="http://schemas.microsoft.com/office/drawing/2014/chartex" xmlns:cx1="http://schemas.microsoft.com/office/drawing/2015/9/8/chartex" xmlns:cx2="http://schemas.microsoft.com/office/drawing/2015/10/21/chartex" xmlns:cx3="http://schemas.microsoft.com/office/drawing/2016/5/9/chartex" xmlns:cx4="http://schemas.microsoft.com/office/drawing/2016/5/10/chartex" xmlns:cx5="http://schemas.microsoft.com/office/drawing/2016/5/11/chartex" xmlns:cx6="http://schemas.microsoft.com/office/drawing/2016/5/12/chartex" xmlns:cx7="http://schemas.microsoft.com/office/drawing/2016/5/13/chartex" xmlns:cx8="http://schemas.microsoft.com/office/drawing/2016/5/14/chartex" xmlns:mc="http://schemas.openxmlformats.org/markup-compatibility/2006" xmlns:aink="http://schemas.microsoft.com/office/drawing/2016/ink" xmlns:am3d="http://schemas.microsoft.com/office/drawing/2017/model3d" xmlns:o="urn:schemas-microsoft-com:office:office" xmlns:r="http://schemas.openxmlformats.org/officeDocument/2006/relationships" xmlns:m="http://schemas.openxmlformats.org/officeDocument/2006/math" xmlns:v="urn:schemas-microsoft-com:vml" xmlns:wp14="http://schemas.microsoft.com/office/word/2010/wordprocessingDrawing" xmlns:wp="http://schemas.openxmlformats.org/drawingml/2006/wordprocessingDrawing" xmlns:w10="urn:schemas-microsoft-com:office:word" xmlns:w="http://schemas.openxmlformats.org/wordprocessingml/2006/main" xmlns:w14="http://schemas.microsoft.com/office/word/2010/wordml" xmlns:w15="http://schemas.microsoft.com/office/word/2012/wordml" xmlns:w16cid="http://schemas.microsoft.com/office/word/2016/wordml/cid" xmlns:w16se="http://schemas.microsoft.com/office/word/2015/wordml/symex" xmlns:wpg="http://schemas.microsoft.com/office/word/2010/wordprocessingGroup" xmlns:wpi="http://schemas.microsoft.com/office/word/2010/wordprocessingInk" xmlns:wne="http://schemas.microsoft.com/office/word/2006/wordml" xmlns:wps="http://schemas.microsoft.com/office/word/2010/wordprocessingShape" mc:Ignorable="w14 w15 w16se w16cid wp14">
   <w:body>
     <w:p>
       <w:pPr>
@@ -341,17 +341,12 @@
         <w:t xml:space="preserve">Existe repetición de atributos y métodos en las clases pastel y helado como sabor, precio parcial y aderezos además del método </w:t>
       </w:r>
       <w:proofErr w:type="spellStart"/>
-      <w:proofErr w:type="gramStart"/>
       <w:r>
         <w:t>calcularPrecioFinal</w:t>
       </w:r>
       <w:proofErr w:type="spellEnd"/>
       <w:r>
-        <w:t>(</w:t>
-      </w:r>
-      <w:proofErr w:type="gramEnd"/>
-      <w:r>
-        <w:t xml:space="preserve">) y </w:t>
+        <w:t xml:space="preserve">() y </w:t>
       </w:r>
       <w:proofErr w:type="spellStart"/>
       <w:r>
@@ -412,15 +407,7 @@
       </w:r>
       <w:proofErr w:type="spellEnd"/>
       <w:r>
-        <w:t xml:space="preserve">: En las clases leche descremada y leche </w:t>
-      </w:r>
-      <w:proofErr w:type="spellStart"/>
-      <w:r>
-        <w:t>deslactosada</w:t>
-      </w:r>
-      <w:proofErr w:type="spellEnd"/>
-      <w:r>
-        <w:t xml:space="preserve"> existe un solo método que es usar el cuál no ha sido implementado y tiene el mismo funcionamiento para cada tipo.</w:t>
+        <w:t>: En las clases leche descremada y leche deslactosada existe un solo método que es usar el cuál no ha sido implementado y tiene el mismo funcionamiento para cada tipo.</w:t>
       </w:r>
     </w:p>
     <w:p>
@@ -499,6 +486,67 @@
       <w:proofErr w:type="spellEnd"/>
       <w:r>
         <w:t xml:space="preserve"> </w:t>
+      </w:r>
+    </w:p>
+    <w:p>
+      <w:pPr>
+        <w:pStyle w:val="Prrafodelista"/>
+        <w:rPr>
+          <w:u w:val="single"/>
+        </w:rPr>
+      </w:pPr>
+    </w:p>
+    <w:p>
+      <w:pPr>
+        <w:pStyle w:val="Prrafodelista"/>
+        <w:numPr>
+          <w:ilvl w:val="0"/>
+          <w:numId w:val="9"/>
+        </w:numPr>
+      </w:pPr>
+      <w:proofErr w:type="spellStart"/>
+      <w:r>
+        <w:t>Dependecy</w:t>
+      </w:r>
+      <w:proofErr w:type="spellEnd"/>
+      <w:r>
+        <w:t xml:space="preserve"> </w:t>
+      </w:r>
+      <w:proofErr w:type="spellStart"/>
+      <w:r>
+        <w:t>Inversion</w:t>
+      </w:r>
+      <w:proofErr w:type="spellEnd"/>
+    </w:p>
+    <w:p>
+      <w:pPr>
+        <w:pStyle w:val="Prrafodelista"/>
+        <w:numPr>
+          <w:ilvl w:val="1"/>
+          <w:numId w:val="9"/>
+        </w:numPr>
+      </w:pPr>
+      <w:r>
+        <w:t xml:space="preserve">En la clase </w:t>
+      </w:r>
+      <w:proofErr w:type="spellStart"/>
+      <w:r>
+        <w:t>CambiarLeche</w:t>
+      </w:r>
+      <w:proofErr w:type="spellEnd"/>
+      <w:r>
+        <w:t xml:space="preserve"> se creaban los objetos internamente en las funciones que tiene dicha clase, se precedió a pasar por parámetro los objetos leche y posteriormente a usar polimorfismo para asegurar que el principio open</w:t>
+      </w:r>
+      <w:r>
+        <w:t>/</w:t>
+      </w:r>
+      <w:proofErr w:type="spellStart"/>
+      <w:r>
+        <w:t>close</w:t>
+      </w:r>
+      <w:proofErr w:type="spellEnd"/>
+      <w:r>
+        <w:t xml:space="preserve"> tampoco sea violado por la modificación realizada.</w:t>
       </w:r>
       <w:bookmarkStart w:id="0" w:name="_GoBack"/>
       <w:bookmarkEnd w:id="0"/>
@@ -515,7 +563,7 @@
 </file>
 
 <file path=word/endnotes.xml><?xml version="1.0" encoding="utf-8"?>
-<w:endnotes xmlns:wpc="http://schemas.microsoft.com/office/word/2010/wordprocessingCanvas" xmlns:cx="http://schemas.microsoft.com/office/drawing/2014/chartex" xmlns:mc="http://schemas.openxmlformats.org/markup-compatibility/2006" xmlns:o="urn:schemas-microsoft-com:office:office" xmlns:r="http://schemas.openxmlformats.org/officeDocument/2006/relationships" xmlns:m="http://schemas.openxmlformats.org/officeDocument/2006/math" xmlns:v="urn:schemas-microsoft-com:vml" xmlns:wp14="http://schemas.microsoft.com/office/word/2010/wordprocessingDrawing" xmlns:wp="http://schemas.openxmlformats.org/drawingml/2006/wordprocessingDrawing" xmlns:w10="urn:schemas-microsoft-com:office:word" xmlns:w="http://schemas.openxmlformats.org/wordprocessingml/2006/main" xmlns:w14="http://schemas.microsoft.com/office/word/2010/wordml" xmlns:w15="http://schemas.microsoft.com/office/word/2012/wordml" xmlns:w16se="http://schemas.microsoft.com/office/word/2015/wordml/symex" xmlns:wpg="http://schemas.microsoft.com/office/word/2010/wordprocessingGroup" xmlns:wpi="http://schemas.microsoft.com/office/word/2010/wordprocessingInk" xmlns:wne="http://schemas.microsoft.com/office/word/2006/wordml" xmlns:wps="http://schemas.microsoft.com/office/word/2010/wordprocessingShape" mc:Ignorable="w14 w15 w16se wp14">
+<w:endnotes xmlns:wpc="http://schemas.microsoft.com/office/word/2010/wordprocessingCanvas" xmlns:cx="http://schemas.microsoft.com/office/drawing/2014/chartex" xmlns:cx1="http://schemas.microsoft.com/office/drawing/2015/9/8/chartex" xmlns:cx2="http://schemas.microsoft.com/office/drawing/2015/10/21/chartex" xmlns:cx3="http://schemas.microsoft.com/office/drawing/2016/5/9/chartex" xmlns:cx4="http://schemas.microsoft.com/office/drawing/2016/5/10/chartex" xmlns:cx5="http://schemas.microsoft.com/office/drawing/2016/5/11/chartex" xmlns:cx6="http://schemas.microsoft.com/office/drawing/2016/5/12/chartex" xmlns:cx7="http://schemas.microsoft.com/office/drawing/2016/5/13/chartex" xmlns:cx8="http://schemas.microsoft.com/office/drawing/2016/5/14/chartex" xmlns:mc="http://schemas.openxmlformats.org/markup-compatibility/2006" xmlns:aink="http://schemas.microsoft.com/office/drawing/2016/ink" xmlns:am3d="http://schemas.microsoft.com/office/drawing/2017/model3d" xmlns:o="urn:schemas-microsoft-com:office:office" xmlns:r="http://schemas.openxmlformats.org/officeDocument/2006/relationships" xmlns:m="http://schemas.openxmlformats.org/officeDocument/2006/math" xmlns:v="urn:schemas-microsoft-com:vml" xmlns:wp14="http://schemas.microsoft.com/office/word/2010/wordprocessingDrawing" xmlns:wp="http://schemas.openxmlformats.org/drawingml/2006/wordprocessingDrawing" xmlns:w10="urn:schemas-microsoft-com:office:word" xmlns:w="http://schemas.openxmlformats.org/wordprocessingml/2006/main" xmlns:w14="http://schemas.microsoft.com/office/word/2010/wordml" xmlns:w15="http://schemas.microsoft.com/office/word/2012/wordml" xmlns:w16cid="http://schemas.microsoft.com/office/word/2016/wordml/cid" xmlns:w16se="http://schemas.microsoft.com/office/word/2015/wordml/symex" xmlns:wpg="http://schemas.microsoft.com/office/word/2010/wordprocessingGroup" xmlns:wpi="http://schemas.microsoft.com/office/word/2010/wordprocessingInk" xmlns:wne="http://schemas.microsoft.com/office/word/2006/wordml" xmlns:wps="http://schemas.microsoft.com/office/word/2010/wordprocessingShape" mc:Ignorable="w14 w15 w16se w16cid wp14">
   <w:endnote w:type="separator" w:id="-1">
     <w:p>
       <w:pPr>
@@ -540,7 +588,7 @@
 </file>
 
 <file path=word/footer1.xml><?xml version="1.0" encoding="utf-8"?>
-<w:ftr xmlns:wpc="http://schemas.microsoft.com/office/word/2010/wordprocessingCanvas" xmlns:cx="http://schemas.microsoft.com/office/drawing/2014/chartex" xmlns:mc="http://schemas.openxmlformats.org/markup-compatibility/2006" xmlns:o="urn:schemas-microsoft-com:office:office" xmlns:r="http://schemas.openxmlformats.org/officeDocument/2006/relationships" xmlns:m="http://schemas.openxmlformats.org/officeDocument/2006/math" xmlns:v="urn:schemas-microsoft-com:vml" xmlns:wp14="http://schemas.microsoft.com/office/word/2010/wordprocessingDrawing" xmlns:wp="http://schemas.openxmlformats.org/drawingml/2006/wordprocessingDrawing" xmlns:w10="urn:schemas-microsoft-com:office:word" xmlns:w="http://schemas.openxmlformats.org/wordprocessingml/2006/main" xmlns:w14="http://schemas.microsoft.com/office/word/2010/wordml" xmlns:w15="http://schemas.microsoft.com/office/word/2012/wordml" xmlns:w16se="http://schemas.microsoft.com/office/word/2015/wordml/symex" xmlns:wpg="http://schemas.microsoft.com/office/word/2010/wordprocessingGroup" xmlns:wpi="http://schemas.microsoft.com/office/word/2010/wordprocessingInk" xmlns:wne="http://schemas.microsoft.com/office/word/2006/wordml" xmlns:wps="http://schemas.microsoft.com/office/word/2010/wordprocessingShape" mc:Ignorable="w14 w15 w16se wp14">
+<w:ftr xmlns:wpc="http://schemas.microsoft.com/office/word/2010/wordprocessingCanvas" xmlns:cx="http://schemas.microsoft.com/office/drawing/2014/chartex" xmlns:cx1="http://schemas.microsoft.com/office/drawing/2015/9/8/chartex" xmlns:cx2="http://schemas.microsoft.com/office/drawing/2015/10/21/chartex" xmlns:cx3="http://schemas.microsoft.com/office/drawing/2016/5/9/chartex" xmlns:cx4="http://schemas.microsoft.com/office/drawing/2016/5/10/chartex" xmlns:cx5="http://schemas.microsoft.com/office/drawing/2016/5/11/chartex" xmlns:cx6="http://schemas.microsoft.com/office/drawing/2016/5/12/chartex" xmlns:cx7="http://schemas.microsoft.com/office/drawing/2016/5/13/chartex" xmlns:cx8="http://schemas.microsoft.com/office/drawing/2016/5/14/chartex" xmlns:mc="http://schemas.openxmlformats.org/markup-compatibility/2006" xmlns:aink="http://schemas.microsoft.com/office/drawing/2016/ink" xmlns:am3d="http://schemas.microsoft.com/office/drawing/2017/model3d" xmlns:o="urn:schemas-microsoft-com:office:office" xmlns:r="http://schemas.openxmlformats.org/officeDocument/2006/relationships" xmlns:m="http://schemas.openxmlformats.org/officeDocument/2006/math" xmlns:v="urn:schemas-microsoft-com:vml" xmlns:wp14="http://schemas.microsoft.com/office/word/2010/wordprocessingDrawing" xmlns:wp="http://schemas.openxmlformats.org/drawingml/2006/wordprocessingDrawing" xmlns:w10="urn:schemas-microsoft-com:office:word" xmlns:w="http://schemas.openxmlformats.org/wordprocessingml/2006/main" xmlns:w14="http://schemas.microsoft.com/office/word/2010/wordml" xmlns:w15="http://schemas.microsoft.com/office/word/2012/wordml" xmlns:w16cid="http://schemas.microsoft.com/office/word/2016/wordml/cid" xmlns:w16se="http://schemas.microsoft.com/office/word/2015/wordml/symex" xmlns:wpg="http://schemas.microsoft.com/office/word/2010/wordprocessingGroup" xmlns:wpi="http://schemas.microsoft.com/office/word/2010/wordprocessingInk" xmlns:wne="http://schemas.microsoft.com/office/word/2006/wordml" xmlns:wps="http://schemas.microsoft.com/office/word/2010/wordprocessingShape" mc:Ignorable="w14 w15 w16se w16cid wp14">
   <w:sdt>
     <w:sdtPr>
       <w:id w:val="966018112"/>
@@ -593,7 +641,7 @@
 </file>
 
 <file path=word/footnotes.xml><?xml version="1.0" encoding="utf-8"?>
-<w:footnotes xmlns:wpc="http://schemas.microsoft.com/office/word/2010/wordprocessingCanvas" xmlns:cx="http://schemas.microsoft.com/office/drawing/2014/chartex" xmlns:mc="http://schemas.openxmlformats.org/markup-compatibility/2006" xmlns:o="urn:schemas-microsoft-com:office:office" xmlns:r="http://schemas.openxmlformats.org/officeDocument/2006/relationships" xmlns:m="http://schemas.openxmlformats.org/officeDocument/2006/math" xmlns:v="urn:schemas-microsoft-com:vml" xmlns:wp14="http://schemas.microsoft.com/office/word/2010/wordprocessingDrawing" xmlns:wp="http://schemas.openxmlformats.org/drawingml/2006/wordprocessingDrawing" xmlns:w10="urn:schemas-microsoft-com:office:word" xmlns:w="http://schemas.openxmlformats.org/wordprocessingml/2006/main" xmlns:w14="http://schemas.microsoft.com/office/word/2010/wordml" xmlns:w15="http://schemas.microsoft.com/office/word/2012/wordml" xmlns:w16se="http://schemas.microsoft.com/office/word/2015/wordml/symex" xmlns:wpg="http://schemas.microsoft.com/office/word/2010/wordprocessingGroup" xmlns:wpi="http://schemas.microsoft.com/office/word/2010/wordprocessingInk" xmlns:wne="http://schemas.microsoft.com/office/word/2006/wordml" xmlns:wps="http://schemas.microsoft.com/office/word/2010/wordprocessingShape" mc:Ignorable="w14 w15 w16se wp14">
+<w:footnotes xmlns:wpc="http://schemas.microsoft.com/office/word/2010/wordprocessingCanvas" xmlns:cx="http://schemas.microsoft.com/office/drawing/2014/chartex" xmlns:cx1="http://schemas.microsoft.com/office/drawing/2015/9/8/chartex" xmlns:cx2="http://schemas.microsoft.com/office/drawing/2015/10/21/chartex" xmlns:cx3="http://schemas.microsoft.com/office/drawing/2016/5/9/chartex" xmlns:cx4="http://schemas.microsoft.com/office/drawing/2016/5/10/chartex" xmlns:cx5="http://schemas.microsoft.com/office/drawing/2016/5/11/chartex" xmlns:cx6="http://schemas.microsoft.com/office/drawing/2016/5/12/chartex" xmlns:cx7="http://schemas.microsoft.com/office/drawing/2016/5/13/chartex" xmlns:cx8="http://schemas.microsoft.com/office/drawing/2016/5/14/chartex" xmlns:mc="http://schemas.openxmlformats.org/markup-compatibility/2006" xmlns:aink="http://schemas.microsoft.com/office/drawing/2016/ink" xmlns:am3d="http://schemas.microsoft.com/office/drawing/2017/model3d" xmlns:o="urn:schemas-microsoft-com:office:office" xmlns:r="http://schemas.openxmlformats.org/officeDocument/2006/relationships" xmlns:m="http://schemas.openxmlformats.org/officeDocument/2006/math" xmlns:v="urn:schemas-microsoft-com:vml" xmlns:wp14="http://schemas.microsoft.com/office/word/2010/wordprocessingDrawing" xmlns:wp="http://schemas.openxmlformats.org/drawingml/2006/wordprocessingDrawing" xmlns:w10="urn:schemas-microsoft-com:office:word" xmlns:w="http://schemas.openxmlformats.org/wordprocessingml/2006/main" xmlns:w14="http://schemas.microsoft.com/office/word/2010/wordml" xmlns:w15="http://schemas.microsoft.com/office/word/2012/wordml" xmlns:w16cid="http://schemas.microsoft.com/office/word/2016/wordml/cid" xmlns:w16se="http://schemas.microsoft.com/office/word/2015/wordml/symex" xmlns:wpg="http://schemas.microsoft.com/office/word/2010/wordprocessingGroup" xmlns:wpi="http://schemas.microsoft.com/office/word/2010/wordprocessingInk" xmlns:wne="http://schemas.microsoft.com/office/word/2006/wordml" xmlns:wps="http://schemas.microsoft.com/office/word/2010/wordprocessingShape" mc:Ignorable="w14 w15 w16se w16cid wp14">
   <w:footnote w:type="separator" w:id="-1">
     <w:p>
       <w:pPr>
@@ -618,7 +666,7 @@
 </file>
 
 <file path=word/numbering.xml><?xml version="1.0" encoding="utf-8"?>
-<w:numbering xmlns:wpc="http://schemas.microsoft.com/office/word/2010/wordprocessingCanvas" xmlns:cx="http://schemas.microsoft.com/office/drawing/2014/chartex" xmlns:mc="http://schemas.openxmlformats.org/markup-compatibility/2006" xmlns:o="urn:schemas-microsoft-com:office:office" xmlns:r="http://schemas.openxmlformats.org/officeDocument/2006/relationships" xmlns:m="http://schemas.openxmlformats.org/officeDocument/2006/math" xmlns:v="urn:schemas-microsoft-com:vml" xmlns:wp14="http://schemas.microsoft.com/office/word/2010/wordprocessingDrawing" xmlns:wp="http://schemas.openxmlformats.org/drawingml/2006/wordprocessingDrawing" xmlns:w10="urn:schemas-microsoft-com:office:word" xmlns:w="http://schemas.openxmlformats.org/wordprocessingml/2006/main" xmlns:w14="http://schemas.microsoft.com/office/word/2010/wordml" xmlns:w15="http://schemas.microsoft.com/office/word/2012/wordml" xmlns:w16se="http://schemas.microsoft.com/office/word/2015/wordml/symex" xmlns:wpg="http://schemas.microsoft.com/office/word/2010/wordprocessingGroup" xmlns:wpi="http://schemas.microsoft.com/office/word/2010/wordprocessingInk" xmlns:wne="http://schemas.microsoft.com/office/word/2006/wordml" xmlns:wps="http://schemas.microsoft.com/office/word/2010/wordprocessingShape" mc:Ignorable="w14 w15 w16se wp14">
+<w:numbering xmlns:wpc="http://schemas.microsoft.com/office/word/2010/wordprocessingCanvas" xmlns:cx="http://schemas.microsoft.com/office/drawing/2014/chartex" xmlns:cx1="http://schemas.microsoft.com/office/drawing/2015/9/8/chartex" xmlns:cx2="http://schemas.microsoft.com/office/drawing/2015/10/21/chartex" xmlns:cx3="http://schemas.microsoft.com/office/drawing/2016/5/9/chartex" xmlns:cx4="http://schemas.microsoft.com/office/drawing/2016/5/10/chartex" xmlns:cx5="http://schemas.microsoft.com/office/drawing/2016/5/11/chartex" xmlns:cx6="http://schemas.microsoft.com/office/drawing/2016/5/12/chartex" xmlns:cx7="http://schemas.microsoft.com/office/drawing/2016/5/13/chartex" xmlns:cx8="http://schemas.microsoft.com/office/drawing/2016/5/14/chartex" xmlns:mc="http://schemas.openxmlformats.org/markup-compatibility/2006" xmlns:aink="http://schemas.microsoft.com/office/drawing/2016/ink" xmlns:am3d="http://schemas.microsoft.com/office/drawing/2017/model3d" xmlns:o="urn:schemas-microsoft-com:office:office" xmlns:r="http://schemas.openxmlformats.org/officeDocument/2006/relationships" xmlns:m="http://schemas.openxmlformats.org/officeDocument/2006/math" xmlns:v="urn:schemas-microsoft-com:vml" xmlns:wp14="http://schemas.microsoft.com/office/word/2010/wordprocessingDrawing" xmlns:wp="http://schemas.openxmlformats.org/drawingml/2006/wordprocessingDrawing" xmlns:w10="urn:schemas-microsoft-com:office:word" xmlns:w="http://schemas.openxmlformats.org/wordprocessingml/2006/main" xmlns:w14="http://schemas.microsoft.com/office/word/2010/wordml" xmlns:w15="http://schemas.microsoft.com/office/word/2012/wordml" xmlns:w16cid="http://schemas.microsoft.com/office/word/2016/wordml/cid" xmlns:w16se="http://schemas.microsoft.com/office/word/2015/wordml/symex" xmlns:wpg="http://schemas.microsoft.com/office/word/2010/wordprocessingGroup" xmlns:wpi="http://schemas.microsoft.com/office/word/2010/wordprocessingInk" xmlns:wne="http://schemas.microsoft.com/office/word/2006/wordml" xmlns:wps="http://schemas.microsoft.com/office/word/2010/wordprocessingShape" mc:Ignorable="w14 w15 w16se w16cid wp14">
   <w:abstractNum w:abstractNumId="0" w15:restartNumberingAfterBreak="0">
     <w:nsid w:val="218C20B9"/>
     <w:multiLevelType w:val="hybridMultilevel"/>
@@ -1666,7 +1714,7 @@
 </file>
 
 <file path=word/styles.xml><?xml version="1.0" encoding="utf-8"?>
-<w:styles xmlns:mc="http://schemas.openxmlformats.org/markup-compatibility/2006" xmlns:r="http://schemas.openxmlformats.org/officeDocument/2006/relationships" xmlns:w="http://schemas.openxmlformats.org/wordprocessingml/2006/main" xmlns:w14="http://schemas.microsoft.com/office/word/2010/wordml" xmlns:w15="http://schemas.microsoft.com/office/word/2012/wordml" xmlns:w16se="http://schemas.microsoft.com/office/word/2015/wordml/symex" mc:Ignorable="w14 w15 w16se">
+<w:styles xmlns:mc="http://schemas.openxmlformats.org/markup-compatibility/2006" xmlns:r="http://schemas.openxmlformats.org/officeDocument/2006/relationships" xmlns:w="http://schemas.openxmlformats.org/wordprocessingml/2006/main" xmlns:w14="http://schemas.microsoft.com/office/word/2010/wordml" xmlns:w15="http://schemas.microsoft.com/office/word/2012/wordml" xmlns:w16cid="http://schemas.microsoft.com/office/word/2016/wordml/cid" xmlns:w16se="http://schemas.microsoft.com/office/word/2015/wordml/symex" mc:Ignorable="w14 w15 w16se w16cid">
   <w:docDefaults>
     <w:rPrDefault>
       <w:rPr>
@@ -1682,7 +1730,7 @@
       </w:pPr>
     </w:pPrDefault>
   </w:docDefaults>
-  <w:latentStyles w:defLockedState="0" w:defUIPriority="99" w:defSemiHidden="0" w:defUnhideWhenUsed="0" w:defQFormat="0" w:count="371">
+  <w:latentStyles w:defLockedState="0" w:defUIPriority="99" w:defSemiHidden="0" w:defUnhideWhenUsed="0" w:defQFormat="0" w:count="375">
     <w:lsdException w:name="Normal" w:uiPriority="0" w:qFormat="1"/>
     <w:lsdException w:name="heading 1" w:uiPriority="9" w:qFormat="1"/>
     <w:lsdException w:name="heading 2" w:semiHidden="1" w:uiPriority="9" w:unhideWhenUsed="1" w:qFormat="1"/>
@@ -1788,7 +1836,6 @@
     <w:lsdException w:name="HTML Sample" w:semiHidden="1" w:unhideWhenUsed="1"/>
     <w:lsdException w:name="HTML Typewriter" w:semiHidden="1" w:unhideWhenUsed="1"/>
     <w:lsdException w:name="HTML Variable" w:semiHidden="1" w:unhideWhenUsed="1"/>
-    <w:lsdException w:name="Normal Table" w:semiHidden="1" w:unhideWhenUsed="1"/>
     <w:lsdException w:name="annotation subject" w:semiHidden="1" w:unhideWhenUsed="1"/>
     <w:lsdException w:name="No List" w:semiHidden="1" w:unhideWhenUsed="1"/>
     <w:lsdException w:name="Outline List 1" w:semiHidden="1" w:unhideWhenUsed="1"/>
@@ -1832,10 +1879,8 @@
     <w:lsdException w:name="Table Elegant" w:semiHidden="1" w:unhideWhenUsed="1"/>
     <w:lsdException w:name="Table Professional" w:semiHidden="1" w:unhideWhenUsed="1"/>
     <w:lsdException w:name="Table Subtle 1" w:semiHidden="1" w:unhideWhenUsed="1"/>
-    <w:lsdException w:name="Table Subtle 2" w:semiHidden="1" w:unhideWhenUsed="1"/>
     <w:lsdException w:name="Table Web 1" w:semiHidden="1" w:unhideWhenUsed="1"/>
     <w:lsdException w:name="Table Web 2" w:semiHidden="1" w:unhideWhenUsed="1"/>
-    <w:lsdException w:name="Table Web 3" w:semiHidden="1" w:unhideWhenUsed="1"/>
     <w:lsdException w:name="Balloon Text" w:semiHidden="1" w:unhideWhenUsed="1"/>
     <w:lsdException w:name="Table Grid" w:uiPriority="39"/>
     <w:lsdException w:name="Table Theme" w:semiHidden="1" w:unhideWhenUsed="1"/>
@@ -2054,6 +2099,10 @@
     <w:lsdException w:name="List Table 5 Dark Accent 6" w:uiPriority="50"/>
     <w:lsdException w:name="List Table 6 Colorful Accent 6" w:uiPriority="51"/>
     <w:lsdException w:name="List Table 7 Colorful Accent 6" w:uiPriority="52"/>
+    <w:lsdException w:name="Mention" w:semiHidden="1" w:unhideWhenUsed="1"/>
+    <w:lsdException w:name="Smart Hyperlink" w:semiHidden="1" w:unhideWhenUsed="1"/>
+    <w:lsdException w:name="Hashtag" w:semiHidden="1" w:unhideWhenUsed="1"/>
+    <w:lsdException w:name="Unresolved Mention" w:semiHidden="1" w:unhideWhenUsed="1"/>
   </w:latentStyles>
   <w:style w:type="paragraph" w:default="1" w:styleId="Normal">
     <w:name w:val="Normal"/>

--- a/Taller SOLID 01.docx
+++ b/Taller SOLID 01.docx
@@ -308,24 +308,50 @@
           <w:ilvl w:val="0"/>
           <w:numId w:val="9"/>
         </w:numPr>
-      </w:pPr>
-      <w:r>
-        <w:t>Single-</w:t>
+        <w:rPr>
+          <w:b/>
+        </w:rPr>
+      </w:pPr>
+      <w:proofErr w:type="gramStart"/>
+      <w:r>
+        <w:rPr>
+          <w:b/>
+        </w:rPr>
+        <w:t>Single</w:t>
+      </w:r>
+      <w:proofErr w:type="gramEnd"/>
+      <w:r>
+        <w:rPr>
+          <w:b/>
+        </w:rPr>
+        <w:t>-</w:t>
       </w:r>
       <w:proofErr w:type="spellStart"/>
       <w:r>
+        <w:rPr>
+          <w:b/>
+        </w:rPr>
         <w:t>Responsibility</w:t>
       </w:r>
       <w:proofErr w:type="spellEnd"/>
       <w:r>
+        <w:rPr>
+          <w:b/>
+        </w:rPr>
         <w:t xml:space="preserve"> </w:t>
       </w:r>
       <w:proofErr w:type="spellStart"/>
       <w:r>
+        <w:rPr>
+          <w:b/>
+        </w:rPr>
         <w:t>Principle</w:t>
       </w:r>
       <w:proofErr w:type="spellEnd"/>
       <w:r>
+        <w:rPr>
+          <w:b/>
+        </w:rPr>
         <w:t xml:space="preserve">: </w:t>
       </w:r>
     </w:p>
@@ -336,17 +362,23 @@
           <w:ilvl w:val="1"/>
           <w:numId w:val="9"/>
         </w:numPr>
+        <w:jc w:val="both"/>
       </w:pPr>
       <w:r>
         <w:t xml:space="preserve">Existe repetición de atributos y métodos en las clases pastel y helado como sabor, precio parcial y aderezos además del método </w:t>
       </w:r>
       <w:proofErr w:type="spellStart"/>
+      <w:proofErr w:type="gramStart"/>
       <w:r>
         <w:t>calcularPrecioFinal</w:t>
       </w:r>
       <w:proofErr w:type="spellEnd"/>
       <w:r>
-        <w:t xml:space="preserve">() y </w:t>
+        <w:t>(</w:t>
+      </w:r>
+      <w:proofErr w:type="gramEnd"/>
+      <w:r>
+        <w:t xml:space="preserve">) y </w:t>
       </w:r>
       <w:proofErr w:type="spellStart"/>
       <w:r>
@@ -364,6 +396,7 @@
           <w:ilvl w:val="1"/>
           <w:numId w:val="9"/>
         </w:numPr>
+        <w:jc w:val="both"/>
       </w:pPr>
       <w:r>
         <w:t xml:space="preserve">En la clase de </w:t>
@@ -380,6 +413,10 @@
     <w:p>
       <w:pPr>
         <w:pStyle w:val="Prrafodelista"/>
+        <w:jc w:val="both"/>
+        <w:rPr>
+          <w:b/>
+        </w:rPr>
       </w:pPr>
     </w:p>
     <w:p>
@@ -389,25 +426,65 @@
           <w:ilvl w:val="0"/>
           <w:numId w:val="9"/>
         </w:numPr>
-      </w:pPr>
-      <w:r>
-        <w:t xml:space="preserve">Interface </w:t>
+        <w:jc w:val="both"/>
+        <w:rPr>
+          <w:b/>
+        </w:rPr>
+      </w:pPr>
+      <w:proofErr w:type="gramStart"/>
+      <w:r>
+        <w:rPr>
+          <w:b/>
+        </w:rPr>
+        <w:t>Interface</w:t>
+      </w:r>
+      <w:proofErr w:type="gramEnd"/>
+      <w:r>
+        <w:rPr>
+          <w:b/>
+        </w:rPr>
+        <w:t xml:space="preserve"> </w:t>
       </w:r>
       <w:proofErr w:type="spellStart"/>
       <w:r>
+        <w:rPr>
+          <w:b/>
+        </w:rPr>
         <w:t>Segregation</w:t>
       </w:r>
       <w:proofErr w:type="spellEnd"/>
       <w:r>
+        <w:rPr>
+          <w:b/>
+        </w:rPr>
         <w:t xml:space="preserve"> </w:t>
       </w:r>
       <w:proofErr w:type="spellStart"/>
       <w:r>
+        <w:rPr>
+          <w:b/>
+        </w:rPr>
         <w:t>Principle</w:t>
       </w:r>
       <w:proofErr w:type="spellEnd"/>
       <w:r>
-        <w:t>: En las clases leche descremada y leche deslactosada existe un solo método que es usar el cuál no ha sido implementado y tiene el mismo funcionamiento para cada tipo.</w:t>
+        <w:rPr>
+          <w:b/>
+        </w:rPr>
+        <w:t xml:space="preserve">: </w:t>
+      </w:r>
+    </w:p>
+    <w:p>
+      <w:pPr>
+        <w:pStyle w:val="Prrafodelista"/>
+        <w:numPr>
+          <w:ilvl w:val="1"/>
+          <w:numId w:val="9"/>
+        </w:numPr>
+        <w:jc w:val="both"/>
+      </w:pPr>
+      <w:r>
+        <w:t>En las clases leche descremada y leche deslactosada existe un solo método que es usar el cuál no ha sido implementado y tiene el mismo funcionamiento para cada tipo.</w:t>
       </w:r>
     </w:p>
     <w:p>
@@ -417,25 +494,44 @@
           <w:ilvl w:val="0"/>
           <w:numId w:val="9"/>
         </w:numPr>
-      </w:pPr>
-      <w:r>
+        <w:jc w:val="both"/>
+        <w:rPr>
+          <w:b/>
+        </w:rPr>
+      </w:pPr>
+      <w:r>
+        <w:rPr>
+          <w:b/>
+        </w:rPr>
         <w:lastRenderedPageBreak/>
         <w:t>Open-</w:t>
       </w:r>
       <w:proofErr w:type="spellStart"/>
       <w:r>
+        <w:rPr>
+          <w:b/>
+        </w:rPr>
         <w:t>Close</w:t>
       </w:r>
       <w:proofErr w:type="spellEnd"/>
       <w:r>
+        <w:rPr>
+          <w:b/>
+        </w:rPr>
         <w:t xml:space="preserve"> </w:t>
       </w:r>
       <w:proofErr w:type="spellStart"/>
       <w:r>
+        <w:rPr>
+          <w:b/>
+        </w:rPr>
         <w:t>Principle</w:t>
       </w:r>
       <w:proofErr w:type="spellEnd"/>
       <w:r>
+        <w:rPr>
+          <w:b/>
+        </w:rPr>
         <w:t xml:space="preserve">: </w:t>
       </w:r>
     </w:p>
@@ -446,9 +542,18 @@
           <w:ilvl w:val="1"/>
           <w:numId w:val="9"/>
         </w:numPr>
-      </w:pPr>
-      <w:r>
-        <w:t xml:space="preserve">En la clase Operaciones Aderezo, se agregan y quitan aderezos dependiendo del tipo de producto que vendan, por lo que, si se modifica o se agrega un producto, el sistema esta forzado modificar gran parte del código. </w:t>
+        <w:jc w:val="both"/>
+      </w:pPr>
+      <w:r>
+        <w:t xml:space="preserve">En la clase Operaciones Aderezo, se agregan y quitan aderezos dependiendo del tipo de producto que vendan, por lo que, si se modifica o se agrega un producto, el sistema </w:t>
+      </w:r>
+      <w:r>
+        <w:t>este forzado</w:t>
+      </w:r>
+      <w:bookmarkStart w:id="0" w:name="_GoBack"/>
+      <w:bookmarkEnd w:id="0"/>
+      <w:r>
+        <w:t xml:space="preserve"> modificar gran parte del código. </w:t>
       </w:r>
     </w:p>
     <w:p>
@@ -458,10 +563,21 @@
           <w:ilvl w:val="1"/>
           <w:numId w:val="9"/>
         </w:numPr>
+        <w:jc w:val="both"/>
       </w:pPr>
       <w:r>
         <w:t>Si se agregan nuevos productos como bebidas se duplica código para calcular el precio final de un producto.</w:t>
       </w:r>
+    </w:p>
+    <w:p>
+      <w:pPr>
+        <w:pStyle w:val="Prrafodelista"/>
+        <w:jc w:val="both"/>
+        <w:rPr>
+          <w:b/>
+          <w:u w:val="single"/>
+        </w:rPr>
+      </w:pPr>
     </w:p>
     <w:p>
       <w:pPr>
@@ -470,53 +586,39 @@
           <w:ilvl w:val="0"/>
           <w:numId w:val="9"/>
         </w:numPr>
+        <w:jc w:val="both"/>
+        <w:rPr>
+          <w:b/>
+        </w:rPr>
       </w:pPr>
       <w:proofErr w:type="spellStart"/>
       <w:r>
-        <w:t>Liskov</w:t>
+        <w:rPr>
+          <w:b/>
+        </w:rPr>
+        <w:t>Dependecy</w:t>
       </w:r>
       <w:proofErr w:type="spellEnd"/>
       <w:r>
+        <w:rPr>
+          <w:b/>
+        </w:rPr>
         <w:t xml:space="preserve"> </w:t>
       </w:r>
       <w:proofErr w:type="spellStart"/>
       <w:r>
-        <w:t>substitution</w:t>
+        <w:rPr>
+          <w:b/>
+        </w:rPr>
+        <w:t>Inversion</w:t>
       </w:r>
       <w:proofErr w:type="spellEnd"/>
       <w:r>
-        <w:t xml:space="preserve"> </w:t>
-      </w:r>
-    </w:p>
-    <w:p>
-      <w:pPr>
-        <w:pStyle w:val="Prrafodelista"/>
-        <w:rPr>
-          <w:u w:val="single"/>
-        </w:rPr>
-      </w:pPr>
-    </w:p>
-    <w:p>
-      <w:pPr>
-        <w:pStyle w:val="Prrafodelista"/>
-        <w:numPr>
-          <w:ilvl w:val="0"/>
-          <w:numId w:val="9"/>
-        </w:numPr>
-      </w:pPr>
-      <w:proofErr w:type="spellStart"/>
-      <w:r>
-        <w:t>Dependecy</w:t>
-      </w:r>
-      <w:proofErr w:type="spellEnd"/>
-      <w:r>
-        <w:t xml:space="preserve"> </w:t>
-      </w:r>
-      <w:proofErr w:type="spellStart"/>
-      <w:r>
-        <w:t>Inversion</w:t>
-      </w:r>
-      <w:proofErr w:type="spellEnd"/>
+        <w:rPr>
+          <w:b/>
+        </w:rPr>
+        <w:t>:</w:t>
+      </w:r>
     </w:p>
     <w:p>
       <w:pPr>
@@ -525,6 +627,7 @@
           <w:ilvl w:val="1"/>
           <w:numId w:val="9"/>
         </w:numPr>
+        <w:jc w:val="both"/>
       </w:pPr>
       <w:r>
         <w:t xml:space="preserve">En la clase </w:t>
@@ -548,11 +651,1470 @@
       <w:r>
         <w:t xml:space="preserve"> tampoco sea violado por la modificación realizada.</w:t>
       </w:r>
-      <w:bookmarkStart w:id="0" w:name="_GoBack"/>
-      <w:bookmarkEnd w:id="0"/>
+    </w:p>
+    <w:p>
+      <w:pPr>
+        <w:jc w:val="both"/>
+      </w:pPr>
+    </w:p>
+    <w:p>
+      <w:pPr>
+        <w:jc w:val="both"/>
+      </w:pPr>
+    </w:p>
+    <w:p>
+      <w:pPr>
+        <w:jc w:val="both"/>
+        <w:rPr>
+          <w:b/>
+        </w:rPr>
+      </w:pPr>
+      <w:r>
+        <w:rPr>
+          <w:b/>
+        </w:rPr>
+        <w:t>Implementación:</w:t>
+      </w:r>
+    </w:p>
+    <w:p>
+      <w:pPr>
+        <w:jc w:val="center"/>
+        <w:rPr>
+          <w:color w:val="C00000"/>
+          <w:sz w:val="28"/>
+        </w:rPr>
+      </w:pPr>
+      <w:proofErr w:type="gramStart"/>
+      <w:r>
+        <w:rPr>
+          <w:color w:val="C00000"/>
+          <w:sz w:val="28"/>
+        </w:rPr>
+        <w:t>SINGLE</w:t>
+      </w:r>
+      <w:proofErr w:type="gramEnd"/>
+      <w:r>
+        <w:rPr>
+          <w:color w:val="C00000"/>
+          <w:sz w:val="28"/>
+        </w:rPr>
+        <w:t>-RESPONSIBILITY PRINCIPLE</w:t>
+      </w:r>
+    </w:p>
+    <w:p>
+      <w:pPr>
+        <w:jc w:val="center"/>
+      </w:pPr>
+      <w:r>
+        <w:rPr>
+          <w:noProof/>
+        </w:rPr>
+        <w:drawing>
+          <wp:inline distT="0" distB="0" distL="0" distR="0" wp14:anchorId="7AF55185" wp14:editId="79775DB9">
+            <wp:extent cx="3127083" cy="1418896"/>
+            <wp:effectExtent l="0" t="0" r="0" b="0"/>
+            <wp:docPr id="1" name="Imagen 1"/>
+            <wp:cNvGraphicFramePr>
+              <a:graphicFrameLocks xmlns:a="http://schemas.openxmlformats.org/drawingml/2006/main" noChangeAspect="1"/>
+            </wp:cNvGraphicFramePr>
+            <a:graphic xmlns:a="http://schemas.openxmlformats.org/drawingml/2006/main">
+              <a:graphicData uri="http://schemas.openxmlformats.org/drawingml/2006/picture">
+                <pic:pic xmlns:pic="http://schemas.openxmlformats.org/drawingml/2006/picture">
+                  <pic:nvPicPr>
+                    <pic:cNvPr id="1" name=""/>
+                    <pic:cNvPicPr/>
+                  </pic:nvPicPr>
+                  <pic:blipFill rotWithShape="1">
+                    <a:blip r:embed="rId7"/>
+                    <a:srcRect l="26420" t="25650" r="44606" b="50968"/>
+                    <a:stretch/>
+                  </pic:blipFill>
+                  <pic:spPr bwMode="auto">
+                    <a:xfrm>
+                      <a:off x="0" y="0"/>
+                      <a:ext cx="3151547" cy="1429996"/>
+                    </a:xfrm>
+                    <a:prstGeom prst="rect">
+                      <a:avLst/>
+                    </a:prstGeom>
+                    <a:ln>
+                      <a:noFill/>
+                    </a:ln>
+                    <a:extLst>
+                      <a:ext uri="{53640926-AAD7-44D8-BBD7-CCE9431645EC}">
+                        <a14:shadowObscured xmlns:a14="http://schemas.microsoft.com/office/drawing/2010/main"/>
+                      </a:ext>
+                    </a:extLst>
+                  </pic:spPr>
+                </pic:pic>
+              </a:graphicData>
+            </a:graphic>
+          </wp:inline>
+        </w:drawing>
+      </w:r>
+    </w:p>
+    <w:p>
+      <w:pPr>
+        <w:jc w:val="center"/>
+      </w:pPr>
+    </w:p>
+    <w:p>
+      <w:pPr>
+        <w:jc w:val="center"/>
+      </w:pPr>
+      <w:r>
+        <w:rPr>
+          <w:noProof/>
+        </w:rPr>
+        <w:drawing>
+          <wp:inline distT="0" distB="0" distL="0" distR="0" wp14:anchorId="385DB09F" wp14:editId="51394CEA">
+            <wp:extent cx="2972479" cy="1407262"/>
+            <wp:effectExtent l="0" t="0" r="0" b="2540"/>
+            <wp:docPr id="2" name="Imagen 2"/>
+            <wp:cNvGraphicFramePr>
+              <a:graphicFrameLocks xmlns:a="http://schemas.openxmlformats.org/drawingml/2006/main" noChangeAspect="1"/>
+            </wp:cNvGraphicFramePr>
+            <a:graphic xmlns:a="http://schemas.openxmlformats.org/drawingml/2006/main">
+              <a:graphicData uri="http://schemas.openxmlformats.org/drawingml/2006/picture">
+                <pic:pic xmlns:pic="http://schemas.openxmlformats.org/drawingml/2006/picture">
+                  <pic:nvPicPr>
+                    <pic:cNvPr id="1" name=""/>
+                    <pic:cNvPicPr/>
+                  </pic:nvPicPr>
+                  <pic:blipFill rotWithShape="1">
+                    <a:blip r:embed="rId8"/>
+                    <a:srcRect l="26547" t="36092" r="47030" b="41660"/>
+                    <a:stretch/>
+                  </pic:blipFill>
+                  <pic:spPr bwMode="auto">
+                    <a:xfrm>
+                      <a:off x="0" y="0"/>
+                      <a:ext cx="3016157" cy="1427940"/>
+                    </a:xfrm>
+                    <a:prstGeom prst="rect">
+                      <a:avLst/>
+                    </a:prstGeom>
+                    <a:ln>
+                      <a:noFill/>
+                    </a:ln>
+                    <a:extLst>
+                      <a:ext uri="{53640926-AAD7-44D8-BBD7-CCE9431645EC}">
+                        <a14:shadowObscured xmlns:a14="http://schemas.microsoft.com/office/drawing/2010/main"/>
+                      </a:ext>
+                    </a:extLst>
+                  </pic:spPr>
+                </pic:pic>
+              </a:graphicData>
+            </a:graphic>
+          </wp:inline>
+        </w:drawing>
+      </w:r>
+    </w:p>
+    <w:p>
+      <w:pPr>
+        <w:jc w:val="both"/>
+      </w:pPr>
+    </w:p>
+    <w:p>
+      <w:pPr>
+        <w:jc w:val="both"/>
+        <w:rPr>
+          <w:u w:val="single"/>
+        </w:rPr>
+      </w:pPr>
+      <w:r>
+        <w:rPr>
+          <w:u w:val="single"/>
+        </w:rPr>
+        <w:t>Solución:</w:t>
+      </w:r>
+    </w:p>
+    <w:p>
+      <w:pPr>
+        <w:jc w:val="both"/>
+      </w:pPr>
+      <w:r>
+        <w:t>Se crea una clase general llamada Postre, con los atributos repetidos.</w:t>
+      </w:r>
+    </w:p>
+    <w:p>
+      <w:pPr>
+        <w:jc w:val="center"/>
+      </w:pPr>
+      <w:r>
+        <w:rPr>
+          <w:noProof/>
+        </w:rPr>
+        <w:drawing>
+          <wp:inline distT="0" distB="0" distL="0" distR="0" wp14:anchorId="41DC8FD5" wp14:editId="52D843A9">
+            <wp:extent cx="2869324" cy="1434662"/>
+            <wp:effectExtent l="0" t="0" r="7620" b="0"/>
+            <wp:docPr id="3" name="Imagen 3"/>
+            <wp:cNvGraphicFramePr>
+              <a:graphicFrameLocks xmlns:a="http://schemas.openxmlformats.org/drawingml/2006/main" noChangeAspect="1"/>
+            </wp:cNvGraphicFramePr>
+            <a:graphic xmlns:a="http://schemas.openxmlformats.org/drawingml/2006/main">
+              <a:graphicData uri="http://schemas.openxmlformats.org/drawingml/2006/picture">
+                <pic:pic xmlns:pic="http://schemas.openxmlformats.org/drawingml/2006/picture">
+                  <pic:nvPicPr>
+                    <pic:cNvPr id="1" name=""/>
+                    <pic:cNvPicPr/>
+                  </pic:nvPicPr>
+                  <pic:blipFill rotWithShape="1">
+                    <a:blip r:embed="rId9"/>
+                    <a:srcRect l="26802" t="32915" r="47411" b="44155"/>
+                    <a:stretch/>
+                  </pic:blipFill>
+                  <pic:spPr bwMode="auto">
+                    <a:xfrm>
+                      <a:off x="0" y="0"/>
+                      <a:ext cx="2888698" cy="1444349"/>
+                    </a:xfrm>
+                    <a:prstGeom prst="rect">
+                      <a:avLst/>
+                    </a:prstGeom>
+                    <a:ln>
+                      <a:noFill/>
+                    </a:ln>
+                    <a:extLst>
+                      <a:ext uri="{53640926-AAD7-44D8-BBD7-CCE9431645EC}">
+                        <a14:shadowObscured xmlns:a14="http://schemas.microsoft.com/office/drawing/2010/main"/>
+                      </a:ext>
+                    </a:extLst>
+                  </pic:spPr>
+                </pic:pic>
+              </a:graphicData>
+            </a:graphic>
+          </wp:inline>
+        </w:drawing>
+      </w:r>
+    </w:p>
+    <w:p>
+      <w:pPr>
+        <w:jc w:val="center"/>
+        <w:rPr>
+          <w:color w:val="C00000"/>
+          <w:sz w:val="28"/>
+        </w:rPr>
+      </w:pPr>
+      <w:proofErr w:type="gramStart"/>
+      <w:r>
+        <w:rPr>
+          <w:color w:val="C00000"/>
+          <w:sz w:val="28"/>
+        </w:rPr>
+        <w:lastRenderedPageBreak/>
+        <w:t>INTERFACE</w:t>
+      </w:r>
+      <w:proofErr w:type="gramEnd"/>
+      <w:r>
+        <w:rPr>
+          <w:color w:val="C00000"/>
+          <w:sz w:val="28"/>
+        </w:rPr>
+        <w:t xml:space="preserve"> SEGREGATION PRINCIPLE</w:t>
+      </w:r>
+    </w:p>
+    <w:p>
+      <w:pPr>
+        <w:jc w:val="center"/>
+        <w:rPr>
+          <w:noProof/>
+        </w:rPr>
+      </w:pPr>
+      <w:r>
+        <w:rPr>
+          <w:noProof/>
+        </w:rPr>
+        <w:drawing>
+          <wp:inline distT="0" distB="0" distL="0" distR="0" wp14:anchorId="4BA7AB18" wp14:editId="1438C576">
+            <wp:extent cx="2055571" cy="1125669"/>
+            <wp:effectExtent l="0" t="0" r="1905" b="0"/>
+            <wp:docPr id="4" name="Imagen 4"/>
+            <wp:cNvGraphicFramePr>
+              <a:graphicFrameLocks xmlns:a="http://schemas.openxmlformats.org/drawingml/2006/main" noChangeAspect="1"/>
+            </wp:cNvGraphicFramePr>
+            <a:graphic xmlns:a="http://schemas.openxmlformats.org/drawingml/2006/main">
+              <a:graphicData uri="http://schemas.openxmlformats.org/drawingml/2006/picture">
+                <pic:pic xmlns:pic="http://schemas.openxmlformats.org/drawingml/2006/picture">
+                  <pic:nvPicPr>
+                    <pic:cNvPr id="1" name=""/>
+                    <pic:cNvPicPr/>
+                  </pic:nvPicPr>
+                  <pic:blipFill rotWithShape="1">
+                    <a:blip r:embed="rId10"/>
+                    <a:srcRect l="26420" t="42448" r="52133" b="36663"/>
+                    <a:stretch/>
+                  </pic:blipFill>
+                  <pic:spPr bwMode="auto">
+                    <a:xfrm>
+                      <a:off x="0" y="0"/>
+                      <a:ext cx="2073096" cy="1135266"/>
+                    </a:xfrm>
+                    <a:prstGeom prst="rect">
+                      <a:avLst/>
+                    </a:prstGeom>
+                    <a:ln>
+                      <a:noFill/>
+                    </a:ln>
+                    <a:extLst>
+                      <a:ext uri="{53640926-AAD7-44D8-BBD7-CCE9431645EC}">
+                        <a14:shadowObscured xmlns:a14="http://schemas.microsoft.com/office/drawing/2010/main"/>
+                      </a:ext>
+                    </a:extLst>
+                  </pic:spPr>
+                </pic:pic>
+              </a:graphicData>
+            </a:graphic>
+          </wp:inline>
+        </w:drawing>
+      </w:r>
+      <w:r>
+        <w:rPr>
+          <w:noProof/>
+        </w:rPr>
+        <w:drawing>
+          <wp:inline distT="0" distB="0" distL="0" distR="0" wp14:anchorId="38BB4C09" wp14:editId="59419BCA">
+            <wp:extent cx="2305474" cy="1097183"/>
+            <wp:effectExtent l="0" t="0" r="0" b="8255"/>
+            <wp:docPr id="5" name="Imagen 5"/>
+            <wp:cNvGraphicFramePr>
+              <a:graphicFrameLocks xmlns:a="http://schemas.openxmlformats.org/drawingml/2006/main" noChangeAspect="1"/>
+            </wp:cNvGraphicFramePr>
+            <a:graphic xmlns:a="http://schemas.openxmlformats.org/drawingml/2006/main">
+              <a:graphicData uri="http://schemas.openxmlformats.org/drawingml/2006/picture">
+                <pic:pic xmlns:pic="http://schemas.openxmlformats.org/drawingml/2006/picture">
+                  <pic:nvPicPr>
+                    <pic:cNvPr id="1" name=""/>
+                    <pic:cNvPicPr/>
+                  </pic:nvPicPr>
+                  <pic:blipFill rotWithShape="1">
+                    <a:blip r:embed="rId11"/>
+                    <a:srcRect l="26292" t="42902" r="52516" b="39161"/>
+                    <a:stretch/>
+                  </pic:blipFill>
+                  <pic:spPr bwMode="auto">
+                    <a:xfrm>
+                      <a:off x="0" y="0"/>
+                      <a:ext cx="2319387" cy="1103804"/>
+                    </a:xfrm>
+                    <a:prstGeom prst="rect">
+                      <a:avLst/>
+                    </a:prstGeom>
+                    <a:ln>
+                      <a:noFill/>
+                    </a:ln>
+                    <a:extLst>
+                      <a:ext uri="{53640926-AAD7-44D8-BBD7-CCE9431645EC}">
+                        <a14:shadowObscured xmlns:a14="http://schemas.microsoft.com/office/drawing/2010/main"/>
+                      </a:ext>
+                    </a:extLst>
+                  </pic:spPr>
+                </pic:pic>
+              </a:graphicData>
+            </a:graphic>
+          </wp:inline>
+        </w:drawing>
+      </w:r>
+    </w:p>
+    <w:p>
+      <w:pPr>
+        <w:jc w:val="both"/>
+        <w:rPr>
+          <w:u w:val="single"/>
+        </w:rPr>
+      </w:pPr>
+      <w:r>
+        <w:rPr>
+          <w:u w:val="single"/>
+        </w:rPr>
+        <w:t xml:space="preserve">Solución: </w:t>
+      </w:r>
+    </w:p>
+    <w:p>
+      <w:pPr>
+        <w:jc w:val="both"/>
+      </w:pPr>
+      <w:r>
+        <w:t xml:space="preserve">Se crea una interfaz para que sea implementada por cada tipo de leche existente en el negocio, la cual contenga la función </w:t>
+      </w:r>
+      <w:proofErr w:type="gramStart"/>
+      <w:r>
+        <w:t>usar(</w:t>
+      </w:r>
+      <w:proofErr w:type="gramEnd"/>
+      <w:r>
+        <w:t>).</w:t>
+      </w:r>
+    </w:p>
+    <w:p>
+      <w:pPr>
+        <w:jc w:val="center"/>
+        <w:rPr>
+          <w:noProof/>
+        </w:rPr>
+      </w:pPr>
+      <w:r>
+        <w:rPr>
+          <w:noProof/>
+        </w:rPr>
+        <w:drawing>
+          <wp:inline distT="0" distB="0" distL="0" distR="0" wp14:anchorId="6B7B5AB9" wp14:editId="56D534F0">
+            <wp:extent cx="1602029" cy="530288"/>
+            <wp:effectExtent l="0" t="0" r="0" b="3175"/>
+            <wp:docPr id="6" name="Imagen 6"/>
+            <wp:cNvGraphicFramePr>
+              <a:graphicFrameLocks xmlns:a="http://schemas.openxmlformats.org/drawingml/2006/main" noChangeAspect="1"/>
+            </wp:cNvGraphicFramePr>
+            <a:graphic xmlns:a="http://schemas.openxmlformats.org/drawingml/2006/main">
+              <a:graphicData uri="http://schemas.openxmlformats.org/drawingml/2006/picture">
+                <pic:pic xmlns:pic="http://schemas.openxmlformats.org/drawingml/2006/picture">
+                  <pic:nvPicPr>
+                    <pic:cNvPr id="1" name=""/>
+                    <pic:cNvPicPr/>
+                  </pic:nvPicPr>
+                  <pic:blipFill rotWithShape="1">
+                    <a:blip r:embed="rId12"/>
+                    <a:srcRect l="25909" t="20431" r="55582" b="68673"/>
+                    <a:stretch/>
+                  </pic:blipFill>
+                  <pic:spPr bwMode="auto">
+                    <a:xfrm>
+                      <a:off x="0" y="0"/>
+                      <a:ext cx="1631045" cy="539893"/>
+                    </a:xfrm>
+                    <a:prstGeom prst="rect">
+                      <a:avLst/>
+                    </a:prstGeom>
+                    <a:ln>
+                      <a:noFill/>
+                    </a:ln>
+                    <a:extLst>
+                      <a:ext uri="{53640926-AAD7-44D8-BBD7-CCE9431645EC}">
+                        <a14:shadowObscured xmlns:a14="http://schemas.microsoft.com/office/drawing/2010/main"/>
+                      </a:ext>
+                    </a:extLst>
+                  </pic:spPr>
+                </pic:pic>
+              </a:graphicData>
+            </a:graphic>
+          </wp:inline>
+        </w:drawing>
+      </w:r>
+    </w:p>
+    <w:p>
+      <w:pPr>
+        <w:jc w:val="both"/>
+        <w:rPr>
+          <w:noProof/>
+        </w:rPr>
+      </w:pPr>
+      <w:r>
+        <w:rPr>
+          <w:noProof/>
+        </w:rPr>
+        <w:drawing>
+          <wp:inline distT="0" distB="0" distL="0" distR="0" wp14:anchorId="584DCDAA" wp14:editId="5B3AB8EE">
+            <wp:extent cx="2891149" cy="914197"/>
+            <wp:effectExtent l="0" t="0" r="5080" b="635"/>
+            <wp:docPr id="7" name="Imagen 7"/>
+            <wp:cNvGraphicFramePr>
+              <a:graphicFrameLocks xmlns:a="http://schemas.openxmlformats.org/drawingml/2006/main" noChangeAspect="1"/>
+            </wp:cNvGraphicFramePr>
+            <a:graphic xmlns:a="http://schemas.openxmlformats.org/drawingml/2006/main">
+              <a:graphicData uri="http://schemas.openxmlformats.org/drawingml/2006/picture">
+                <pic:pic xmlns:pic="http://schemas.openxmlformats.org/drawingml/2006/picture">
+                  <pic:nvPicPr>
+                    <pic:cNvPr id="1" name=""/>
+                    <pic:cNvPicPr/>
+                  </pic:nvPicPr>
+                  <pic:blipFill rotWithShape="1">
+                    <a:blip r:embed="rId13"/>
+                    <a:srcRect l="26164" t="44945" r="41543" b="36895"/>
+                    <a:stretch/>
+                  </pic:blipFill>
+                  <pic:spPr bwMode="auto">
+                    <a:xfrm>
+                      <a:off x="0" y="0"/>
+                      <a:ext cx="2923311" cy="924367"/>
+                    </a:xfrm>
+                    <a:prstGeom prst="rect">
+                      <a:avLst/>
+                    </a:prstGeom>
+                    <a:ln>
+                      <a:noFill/>
+                    </a:ln>
+                    <a:extLst>
+                      <a:ext uri="{53640926-AAD7-44D8-BBD7-CCE9431645EC}">
+                        <a14:shadowObscured xmlns:a14="http://schemas.microsoft.com/office/drawing/2010/main"/>
+                      </a:ext>
+                    </a:extLst>
+                  </pic:spPr>
+                </pic:pic>
+              </a:graphicData>
+            </a:graphic>
+          </wp:inline>
+        </w:drawing>
+      </w:r>
+      <w:r>
+        <w:rPr>
+          <w:noProof/>
+        </w:rPr>
+        <w:t xml:space="preserve"> </w:t>
+      </w:r>
+      <w:r>
+        <w:rPr>
+          <w:noProof/>
+        </w:rPr>
+        <w:drawing>
+          <wp:inline distT="0" distB="0" distL="0" distR="0" wp14:anchorId="55470CF5" wp14:editId="508042C9">
+            <wp:extent cx="2565425" cy="950976"/>
+            <wp:effectExtent l="0" t="0" r="6350" b="1905"/>
+            <wp:docPr id="8" name="Imagen 8"/>
+            <wp:cNvGraphicFramePr>
+              <a:graphicFrameLocks xmlns:a="http://schemas.openxmlformats.org/drawingml/2006/main" noChangeAspect="1"/>
+            </wp:cNvGraphicFramePr>
+            <a:graphic xmlns:a="http://schemas.openxmlformats.org/drawingml/2006/main">
+              <a:graphicData uri="http://schemas.openxmlformats.org/drawingml/2006/picture">
+                <pic:pic xmlns:pic="http://schemas.openxmlformats.org/drawingml/2006/picture">
+                  <pic:nvPicPr>
+                    <pic:cNvPr id="1" name=""/>
+                    <pic:cNvPicPr/>
+                  </pic:nvPicPr>
+                  <pic:blipFill rotWithShape="1">
+                    <a:blip r:embed="rId14"/>
+                    <a:srcRect l="26676" t="42675" r="43711" b="37802"/>
+                    <a:stretch/>
+                  </pic:blipFill>
+                  <pic:spPr bwMode="auto">
+                    <a:xfrm>
+                      <a:off x="0" y="0"/>
+                      <a:ext cx="2578492" cy="955820"/>
+                    </a:xfrm>
+                    <a:prstGeom prst="rect">
+                      <a:avLst/>
+                    </a:prstGeom>
+                    <a:ln>
+                      <a:noFill/>
+                    </a:ln>
+                    <a:extLst>
+                      <a:ext uri="{53640926-AAD7-44D8-BBD7-CCE9431645EC}">
+                        <a14:shadowObscured xmlns:a14="http://schemas.microsoft.com/office/drawing/2010/main"/>
+                      </a:ext>
+                    </a:extLst>
+                  </pic:spPr>
+                </pic:pic>
+              </a:graphicData>
+            </a:graphic>
+          </wp:inline>
+        </w:drawing>
+      </w:r>
+    </w:p>
+    <w:p>
+      <w:pPr>
+        <w:jc w:val="center"/>
+        <w:rPr>
+          <w:color w:val="C00000"/>
+        </w:rPr>
+      </w:pPr>
+    </w:p>
+    <w:p>
+      <w:pPr>
+        <w:jc w:val="center"/>
+        <w:rPr>
+          <w:color w:val="C00000"/>
+          <w:sz w:val="28"/>
+        </w:rPr>
+      </w:pPr>
+    </w:p>
+    <w:p>
+      <w:pPr>
+        <w:jc w:val="center"/>
+        <w:rPr>
+          <w:color w:val="C00000"/>
+          <w:sz w:val="28"/>
+        </w:rPr>
+      </w:pPr>
+      <w:r>
+        <w:rPr>
+          <w:color w:val="C00000"/>
+          <w:sz w:val="28"/>
+        </w:rPr>
+        <w:t>OPEN-CLOSE PRINCIPLE</w:t>
+      </w:r>
+    </w:p>
+    <w:p>
+      <w:pPr>
+        <w:jc w:val="both"/>
+        <w:rPr>
+          <w:b/>
+        </w:rPr>
+      </w:pPr>
+      <w:r>
+        <w:rPr>
+          <w:b/>
+        </w:rPr>
+        <w:t>Problema 1:</w:t>
+      </w:r>
+    </w:p>
+    <w:p>
+      <w:pPr>
+        <w:jc w:val="center"/>
+      </w:pPr>
+      <w:r>
+        <w:rPr>
+          <w:noProof/>
+        </w:rPr>
+        <w:drawing>
+          <wp:inline distT="0" distB="0" distL="0" distR="0" wp14:anchorId="17DEB900" wp14:editId="2E4345D2">
+            <wp:extent cx="4052621" cy="2129343"/>
+            <wp:effectExtent l="0" t="0" r="5080" b="4445"/>
+            <wp:docPr id="9" name="Imagen 9"/>
+            <wp:cNvGraphicFramePr>
+              <a:graphicFrameLocks xmlns:a="http://schemas.openxmlformats.org/drawingml/2006/main" noChangeAspect="1"/>
+            </wp:cNvGraphicFramePr>
+            <a:graphic xmlns:a="http://schemas.openxmlformats.org/drawingml/2006/main">
+              <a:graphicData uri="http://schemas.openxmlformats.org/drawingml/2006/picture">
+                <pic:pic xmlns:pic="http://schemas.openxmlformats.org/drawingml/2006/picture">
+                  <pic:nvPicPr>
+                    <pic:cNvPr id="1" name=""/>
+                    <pic:cNvPicPr/>
+                  </pic:nvPicPr>
+                  <pic:blipFill rotWithShape="1">
+                    <a:blip r:embed="rId15"/>
+                    <a:srcRect l="26547" t="41086" r="28258" b="16681"/>
+                    <a:stretch/>
+                  </pic:blipFill>
+                  <pic:spPr bwMode="auto">
+                    <a:xfrm>
+                      <a:off x="0" y="0"/>
+                      <a:ext cx="4067795" cy="2137316"/>
+                    </a:xfrm>
+                    <a:prstGeom prst="rect">
+                      <a:avLst/>
+                    </a:prstGeom>
+                    <a:ln>
+                      <a:noFill/>
+                    </a:ln>
+                    <a:extLst>
+                      <a:ext uri="{53640926-AAD7-44D8-BBD7-CCE9431645EC}">
+                        <a14:shadowObscured xmlns:a14="http://schemas.microsoft.com/office/drawing/2010/main"/>
+                      </a:ext>
+                    </a:extLst>
+                  </pic:spPr>
+                </pic:pic>
+              </a:graphicData>
+            </a:graphic>
+          </wp:inline>
+        </w:drawing>
+      </w:r>
+    </w:p>
+    <w:p>
+      <w:pPr>
+        <w:jc w:val="both"/>
+      </w:pPr>
+    </w:p>
+    <w:p>
+      <w:pPr>
+        <w:jc w:val="both"/>
+        <w:rPr>
+          <w:u w:val="single"/>
+        </w:rPr>
+      </w:pPr>
+      <w:r>
+        <w:rPr>
+          <w:u w:val="single"/>
+        </w:rPr>
+        <w:t>Solución:</w:t>
+      </w:r>
+    </w:p>
+    <w:p>
+      <w:pPr>
+        <w:jc w:val="both"/>
+      </w:pPr>
+      <w:r>
+        <w:t>Se crea un solo método tanto para agregar como para quitar aderezo, aceptando como parámetro la clase padre Postre, ya que posee los métodos que la función utiliza. No obstante</w:t>
+      </w:r>
+      <w:r>
+        <w:t>,</w:t>
+      </w:r>
+      <w:r>
+        <w:t xml:space="preserve"> esto incumple el principio de </w:t>
+      </w:r>
+      <w:proofErr w:type="gramStart"/>
+      <w:r>
+        <w:t>Single</w:t>
+      </w:r>
+      <w:proofErr w:type="gramEnd"/>
+      <w:r>
+        <w:t>-</w:t>
+      </w:r>
+      <w:proofErr w:type="spellStart"/>
+      <w:r>
+        <w:t>Responsibility</w:t>
+      </w:r>
+      <w:proofErr w:type="spellEnd"/>
+      <w:r>
+        <w:t xml:space="preserve">, por lo que se crea una clase para cada función. </w:t>
+      </w:r>
+    </w:p>
+    <w:p>
+      <w:pPr>
+        <w:jc w:val="center"/>
+      </w:pPr>
+      <w:r>
+        <w:rPr>
+          <w:noProof/>
+        </w:rPr>
+        <w:lastRenderedPageBreak/>
+        <w:drawing>
+          <wp:inline distT="0" distB="0" distL="0" distR="0" wp14:anchorId="75197B19" wp14:editId="589AE89F">
+            <wp:extent cx="4143385" cy="716890"/>
+            <wp:effectExtent l="0" t="0" r="0" b="7620"/>
+            <wp:docPr id="10" name="Imagen 10"/>
+            <wp:cNvGraphicFramePr>
+              <a:graphicFrameLocks xmlns:a="http://schemas.openxmlformats.org/drawingml/2006/main" noChangeAspect="1"/>
+            </wp:cNvGraphicFramePr>
+            <a:graphic xmlns:a="http://schemas.openxmlformats.org/drawingml/2006/main">
+              <a:graphicData uri="http://schemas.openxmlformats.org/drawingml/2006/picture">
+                <pic:pic xmlns:pic="http://schemas.openxmlformats.org/drawingml/2006/picture">
+                  <pic:nvPicPr>
+                    <pic:cNvPr id="1" name=""/>
+                    <pic:cNvPicPr/>
+                  </pic:nvPicPr>
+                  <pic:blipFill rotWithShape="1">
+                    <a:blip r:embed="rId16"/>
+                    <a:srcRect l="26547" t="50166" r="29925" b="36440"/>
+                    <a:stretch/>
+                  </pic:blipFill>
+                  <pic:spPr bwMode="auto">
+                    <a:xfrm>
+                      <a:off x="0" y="0"/>
+                      <a:ext cx="4181343" cy="723458"/>
+                    </a:xfrm>
+                    <a:prstGeom prst="rect">
+                      <a:avLst/>
+                    </a:prstGeom>
+                    <a:ln>
+                      <a:noFill/>
+                    </a:ln>
+                    <a:extLst>
+                      <a:ext uri="{53640926-AAD7-44D8-BBD7-CCE9431645EC}">
+                        <a14:shadowObscured xmlns:a14="http://schemas.microsoft.com/office/drawing/2010/main"/>
+                      </a:ext>
+                    </a:extLst>
+                  </pic:spPr>
+                </pic:pic>
+              </a:graphicData>
+            </a:graphic>
+          </wp:inline>
+        </w:drawing>
+      </w:r>
+    </w:p>
+    <w:p>
+      <w:pPr>
+        <w:jc w:val="center"/>
+      </w:pPr>
+      <w:r>
+        <w:rPr>
+          <w:noProof/>
+        </w:rPr>
+        <w:drawing>
+          <wp:inline distT="0" distB="0" distL="0" distR="0" wp14:anchorId="39A66650" wp14:editId="3E8C005A">
+            <wp:extent cx="4035827" cy="775411"/>
+            <wp:effectExtent l="0" t="0" r="3175" b="5715"/>
+            <wp:docPr id="11" name="Imagen 11"/>
+            <wp:cNvGraphicFramePr>
+              <a:graphicFrameLocks xmlns:a="http://schemas.openxmlformats.org/drawingml/2006/main" noChangeAspect="1"/>
+            </wp:cNvGraphicFramePr>
+            <a:graphic xmlns:a="http://schemas.openxmlformats.org/drawingml/2006/main">
+              <a:graphicData uri="http://schemas.openxmlformats.org/drawingml/2006/picture">
+                <pic:pic xmlns:pic="http://schemas.openxmlformats.org/drawingml/2006/picture">
+                  <pic:nvPicPr>
+                    <pic:cNvPr id="1" name=""/>
+                    <pic:cNvPicPr/>
+                  </pic:nvPicPr>
+                  <pic:blipFill rotWithShape="1">
+                    <a:blip r:embed="rId17"/>
+                    <a:srcRect l="26420" t="52663" r="32094" b="33034"/>
+                    <a:stretch/>
+                  </pic:blipFill>
+                  <pic:spPr bwMode="auto">
+                    <a:xfrm>
+                      <a:off x="0" y="0"/>
+                      <a:ext cx="4171345" cy="801448"/>
+                    </a:xfrm>
+                    <a:prstGeom prst="rect">
+                      <a:avLst/>
+                    </a:prstGeom>
+                    <a:ln>
+                      <a:noFill/>
+                    </a:ln>
+                    <a:extLst>
+                      <a:ext uri="{53640926-AAD7-44D8-BBD7-CCE9431645EC}">
+                        <a14:shadowObscured xmlns:a14="http://schemas.microsoft.com/office/drawing/2010/main"/>
+                      </a:ext>
+                    </a:extLst>
+                  </pic:spPr>
+                </pic:pic>
+              </a:graphicData>
+            </a:graphic>
+          </wp:inline>
+        </w:drawing>
+      </w:r>
+    </w:p>
+    <w:p>
+      <w:pPr>
+        <w:jc w:val="both"/>
+      </w:pPr>
+    </w:p>
+    <w:p>
+      <w:pPr>
+        <w:jc w:val="both"/>
+      </w:pPr>
+    </w:p>
+    <w:p>
+      <w:pPr>
+        <w:jc w:val="both"/>
+        <w:rPr>
+          <w:b/>
+        </w:rPr>
+      </w:pPr>
+      <w:r>
+        <w:rPr>
+          <w:b/>
+        </w:rPr>
+        <w:t>Problema 2:</w:t>
+      </w:r>
+    </w:p>
+    <w:p>
+      <w:pPr>
+        <w:jc w:val="center"/>
+        <w:rPr>
+          <w:noProof/>
+        </w:rPr>
+      </w:pPr>
+      <w:r>
+        <w:rPr>
+          <w:noProof/>
+        </w:rPr>
+        <w:drawing>
+          <wp:inline distT="0" distB="0" distL="0" distR="0" wp14:anchorId="7C30140B" wp14:editId="119B9BD8">
+            <wp:extent cx="3960600" cy="1382573"/>
+            <wp:effectExtent l="0" t="0" r="1905" b="8255"/>
+            <wp:docPr id="12" name="Imagen 12"/>
+            <wp:cNvGraphicFramePr>
+              <a:graphicFrameLocks xmlns:a="http://schemas.openxmlformats.org/drawingml/2006/main" noChangeAspect="1"/>
+            </wp:cNvGraphicFramePr>
+            <a:graphic xmlns:a="http://schemas.openxmlformats.org/drawingml/2006/main">
+              <a:graphicData uri="http://schemas.openxmlformats.org/drawingml/2006/picture">
+                <pic:pic xmlns:pic="http://schemas.openxmlformats.org/drawingml/2006/picture">
+                  <pic:nvPicPr>
+                    <pic:cNvPr id="1" name=""/>
+                    <pic:cNvPicPr/>
+                  </pic:nvPicPr>
+                  <pic:blipFill rotWithShape="1">
+                    <a:blip r:embed="rId18"/>
+                    <a:srcRect l="26547" t="28148" r="24818" b="41658"/>
+                    <a:stretch/>
+                  </pic:blipFill>
+                  <pic:spPr bwMode="auto">
+                    <a:xfrm>
+                      <a:off x="0" y="0"/>
+                      <a:ext cx="4006486" cy="1398591"/>
+                    </a:xfrm>
+                    <a:prstGeom prst="rect">
+                      <a:avLst/>
+                    </a:prstGeom>
+                    <a:ln>
+                      <a:noFill/>
+                    </a:ln>
+                    <a:extLst>
+                      <a:ext uri="{53640926-AAD7-44D8-BBD7-CCE9431645EC}">
+                        <a14:shadowObscured xmlns:a14="http://schemas.microsoft.com/office/drawing/2010/main"/>
+                      </a:ext>
+                    </a:extLst>
+                  </pic:spPr>
+                </pic:pic>
+              </a:graphicData>
+            </a:graphic>
+          </wp:inline>
+        </w:drawing>
+      </w:r>
+      <w:r>
+        <w:rPr>
+          <w:noProof/>
+        </w:rPr>
+        <w:drawing>
+          <wp:inline distT="0" distB="0" distL="0" distR="0" wp14:anchorId="67F0DAE7" wp14:editId="6B256D7E">
+            <wp:extent cx="3957638" cy="1367942"/>
+            <wp:effectExtent l="0" t="0" r="5080" b="3810"/>
+            <wp:docPr id="13" name="Imagen 13"/>
+            <wp:cNvGraphicFramePr>
+              <a:graphicFrameLocks xmlns:a="http://schemas.openxmlformats.org/drawingml/2006/main" noChangeAspect="1"/>
+            </wp:cNvGraphicFramePr>
+            <a:graphic xmlns:a="http://schemas.openxmlformats.org/drawingml/2006/main">
+              <a:graphicData uri="http://schemas.openxmlformats.org/drawingml/2006/picture">
+                <pic:pic xmlns:pic="http://schemas.openxmlformats.org/drawingml/2006/picture">
+                  <pic:nvPicPr>
+                    <pic:cNvPr id="1" name=""/>
+                    <pic:cNvPicPr/>
+                  </pic:nvPicPr>
+                  <pic:blipFill rotWithShape="1">
+                    <a:blip r:embed="rId19"/>
+                    <a:srcRect l="26675" t="26332" r="24943" b="43926"/>
+                    <a:stretch/>
+                  </pic:blipFill>
+                  <pic:spPr bwMode="auto">
+                    <a:xfrm>
+                      <a:off x="0" y="0"/>
+                      <a:ext cx="4001841" cy="1383221"/>
+                    </a:xfrm>
+                    <a:prstGeom prst="rect">
+                      <a:avLst/>
+                    </a:prstGeom>
+                    <a:ln>
+                      <a:noFill/>
+                    </a:ln>
+                    <a:extLst>
+                      <a:ext uri="{53640926-AAD7-44D8-BBD7-CCE9431645EC}">
+                        <a14:shadowObscured xmlns:a14="http://schemas.microsoft.com/office/drawing/2010/main"/>
+                      </a:ext>
+                    </a:extLst>
+                  </pic:spPr>
+                </pic:pic>
+              </a:graphicData>
+            </a:graphic>
+          </wp:inline>
+        </w:drawing>
+      </w:r>
+    </w:p>
+    <w:p>
+      <w:pPr>
+        <w:jc w:val="both"/>
+      </w:pPr>
+    </w:p>
+    <w:p>
+      <w:pPr>
+        <w:jc w:val="both"/>
+        <w:rPr>
+          <w:u w:val="single"/>
+        </w:rPr>
+      </w:pPr>
+      <w:r>
+        <w:rPr>
+          <w:u w:val="single"/>
+        </w:rPr>
+        <w:t>Solución:</w:t>
+      </w:r>
+    </w:p>
+    <w:p>
+      <w:pPr>
+        <w:jc w:val="both"/>
+      </w:pPr>
+      <w:r>
+        <w:t xml:space="preserve">Se crea una clase general de los productos del negocio ya que el precio final de cada uno de ellos tiene como base el precio parcial y el porcentaje de IVA que depende del mismo atributo por lo tanto, el método </w:t>
+      </w:r>
+      <w:proofErr w:type="spellStart"/>
+      <w:proofErr w:type="gramStart"/>
+      <w:r>
+        <w:t>CalcularPrecioFinal</w:t>
+      </w:r>
+      <w:proofErr w:type="spellEnd"/>
+      <w:r>
+        <w:t>(</w:t>
+      </w:r>
+      <w:proofErr w:type="gramEnd"/>
+      <w:r>
+        <w:t xml:space="preserve">) se lo implementa en esta clase, pero como este método cambia cuando el producto es un postre, se </w:t>
+      </w:r>
+      <w:r>
+        <w:t>sobrescribe</w:t>
+      </w:r>
+      <w:r>
+        <w:t xml:space="preserve"> este método en la clase respectiva. Sin embargo, esto viola el principio de </w:t>
+      </w:r>
+      <w:proofErr w:type="gramStart"/>
+      <w:r>
+        <w:t>Single</w:t>
+      </w:r>
+      <w:proofErr w:type="gramEnd"/>
+      <w:r>
+        <w:t>-</w:t>
+      </w:r>
+      <w:proofErr w:type="spellStart"/>
+      <w:r>
+        <w:t>Responsibility</w:t>
+      </w:r>
+      <w:proofErr w:type="spellEnd"/>
+      <w:r>
+        <w:t xml:space="preserve">, entonces se crea una clase externa que solo se encarga del cálculo del precio Final, el cuál retorna la salida del método implementado en cada una de las clases mencionada.  </w:t>
+      </w:r>
+      <w:r>
+        <w:t>Además,</w:t>
+      </w:r>
+      <w:r>
+        <w:t xml:space="preserve"> para no violar el principio de </w:t>
+      </w:r>
+      <w:proofErr w:type="gramStart"/>
+      <w:r>
+        <w:t>Interface</w:t>
+      </w:r>
+      <w:proofErr w:type="gramEnd"/>
+      <w:r>
+        <w:t xml:space="preserve"> </w:t>
+      </w:r>
+      <w:proofErr w:type="spellStart"/>
+      <w:r>
+        <w:t>Segregation</w:t>
+      </w:r>
+      <w:proofErr w:type="spellEnd"/>
+      <w:r>
+        <w:t xml:space="preserve"> se crea una interfaz de cálculo ya que todos los productos deben implementar este método. </w:t>
+      </w:r>
+    </w:p>
+    <w:p>
+      <w:pPr>
+        <w:jc w:val="center"/>
+      </w:pPr>
+      <w:r>
+        <w:rPr>
+          <w:noProof/>
+        </w:rPr>
+        <w:lastRenderedPageBreak/>
+        <w:drawing>
+          <wp:inline distT="0" distB="0" distL="0" distR="0" wp14:anchorId="0B04BDF0" wp14:editId="558091A0">
+            <wp:extent cx="4247457" cy="2569779"/>
+            <wp:effectExtent l="0" t="0" r="1270" b="2540"/>
+            <wp:docPr id="14" name="Imagen 14"/>
+            <wp:cNvGraphicFramePr>
+              <a:graphicFrameLocks xmlns:a="http://schemas.openxmlformats.org/drawingml/2006/main" noChangeAspect="1"/>
+            </wp:cNvGraphicFramePr>
+            <a:graphic xmlns:a="http://schemas.openxmlformats.org/drawingml/2006/main">
+              <a:graphicData uri="http://schemas.openxmlformats.org/drawingml/2006/picture">
+                <pic:pic xmlns:pic="http://schemas.openxmlformats.org/drawingml/2006/picture">
+                  <pic:nvPicPr>
+                    <pic:cNvPr id="1" name=""/>
+                    <pic:cNvPicPr/>
+                  </pic:nvPicPr>
+                  <pic:blipFill rotWithShape="1">
+                    <a:blip r:embed="rId20"/>
+                    <a:srcRect l="26547" t="35865" r="32728" b="20313"/>
+                    <a:stretch/>
+                  </pic:blipFill>
+                  <pic:spPr bwMode="auto">
+                    <a:xfrm>
+                      <a:off x="0" y="0"/>
+                      <a:ext cx="4278817" cy="2588752"/>
+                    </a:xfrm>
+                    <a:prstGeom prst="rect">
+                      <a:avLst/>
+                    </a:prstGeom>
+                    <a:ln>
+                      <a:noFill/>
+                    </a:ln>
+                    <a:extLst>
+                      <a:ext uri="{53640926-AAD7-44D8-BBD7-CCE9431645EC}">
+                        <a14:shadowObscured xmlns:a14="http://schemas.microsoft.com/office/drawing/2010/main"/>
+                      </a:ext>
+                    </a:extLst>
+                  </pic:spPr>
+                </pic:pic>
+              </a:graphicData>
+            </a:graphic>
+          </wp:inline>
+        </w:drawing>
+      </w:r>
+    </w:p>
+    <w:p>
+      <w:pPr>
+        <w:jc w:val="center"/>
+      </w:pPr>
+    </w:p>
+    <w:p>
+      <w:pPr>
+        <w:jc w:val="center"/>
+      </w:pPr>
+      <w:r>
+        <w:rPr>
+          <w:noProof/>
+        </w:rPr>
+        <w:drawing>
+          <wp:inline distT="0" distB="0" distL="0" distR="0" wp14:anchorId="4514B337" wp14:editId="20F8E8F3">
+            <wp:extent cx="3153104" cy="665959"/>
+            <wp:effectExtent l="0" t="0" r="0" b="1270"/>
+            <wp:docPr id="19" name="Imagen 19"/>
+            <wp:cNvGraphicFramePr>
+              <a:graphicFrameLocks xmlns:a="http://schemas.openxmlformats.org/drawingml/2006/main" noChangeAspect="1"/>
+            </wp:cNvGraphicFramePr>
+            <a:graphic xmlns:a="http://schemas.openxmlformats.org/drawingml/2006/main">
+              <a:graphicData uri="http://schemas.openxmlformats.org/drawingml/2006/picture">
+                <pic:pic xmlns:pic="http://schemas.openxmlformats.org/drawingml/2006/picture">
+                  <pic:nvPicPr>
+                    <pic:cNvPr id="1" name=""/>
+                    <pic:cNvPicPr/>
+                  </pic:nvPicPr>
+                  <pic:blipFill rotWithShape="1">
+                    <a:blip r:embed="rId21"/>
+                    <a:srcRect l="26292" t="45172" r="44092" b="43703"/>
+                    <a:stretch/>
+                  </pic:blipFill>
+                  <pic:spPr bwMode="auto">
+                    <a:xfrm>
+                      <a:off x="0" y="0"/>
+                      <a:ext cx="3259422" cy="688414"/>
+                    </a:xfrm>
+                    <a:prstGeom prst="rect">
+                      <a:avLst/>
+                    </a:prstGeom>
+                    <a:ln>
+                      <a:noFill/>
+                    </a:ln>
+                    <a:extLst>
+                      <a:ext uri="{53640926-AAD7-44D8-BBD7-CCE9431645EC}">
+                        <a14:shadowObscured xmlns:a14="http://schemas.microsoft.com/office/drawing/2010/main"/>
+                      </a:ext>
+                    </a:extLst>
+                  </pic:spPr>
+                </pic:pic>
+              </a:graphicData>
+            </a:graphic>
+          </wp:inline>
+        </w:drawing>
+      </w:r>
+    </w:p>
+    <w:p>
+      <w:pPr>
+        <w:jc w:val="center"/>
+      </w:pPr>
+    </w:p>
+    <w:p>
+      <w:pPr>
+        <w:jc w:val="center"/>
+      </w:pPr>
+      <w:r>
+        <w:rPr>
+          <w:noProof/>
+        </w:rPr>
+        <w:drawing>
+          <wp:inline distT="0" distB="0" distL="0" distR="0" wp14:anchorId="6068F91A" wp14:editId="0AC227D5">
+            <wp:extent cx="4777147" cy="2680138"/>
+            <wp:effectExtent l="0" t="0" r="4445" b="6350"/>
+            <wp:docPr id="15" name="Imagen 15"/>
+            <wp:cNvGraphicFramePr>
+              <a:graphicFrameLocks xmlns:a="http://schemas.openxmlformats.org/drawingml/2006/main" noChangeAspect="1"/>
+            </wp:cNvGraphicFramePr>
+            <a:graphic xmlns:a="http://schemas.openxmlformats.org/drawingml/2006/main">
+              <a:graphicData uri="http://schemas.openxmlformats.org/drawingml/2006/picture">
+                <pic:pic xmlns:pic="http://schemas.openxmlformats.org/drawingml/2006/picture">
+                  <pic:nvPicPr>
+                    <pic:cNvPr id="1" name=""/>
+                    <pic:cNvPicPr/>
+                  </pic:nvPicPr>
+                  <pic:blipFill rotWithShape="1">
+                    <a:blip r:embed="rId22"/>
+                    <a:srcRect l="26547" t="28601" r="19074" b="17139"/>
+                    <a:stretch/>
+                  </pic:blipFill>
+                  <pic:spPr bwMode="auto">
+                    <a:xfrm>
+                      <a:off x="0" y="0"/>
+                      <a:ext cx="4816502" cy="2702218"/>
+                    </a:xfrm>
+                    <a:prstGeom prst="rect">
+                      <a:avLst/>
+                    </a:prstGeom>
+                    <a:ln>
+                      <a:noFill/>
+                    </a:ln>
+                    <a:extLst>
+                      <a:ext uri="{53640926-AAD7-44D8-BBD7-CCE9431645EC}">
+                        <a14:shadowObscured xmlns:a14="http://schemas.microsoft.com/office/drawing/2010/main"/>
+                      </a:ext>
+                    </a:extLst>
+                  </pic:spPr>
+                </pic:pic>
+              </a:graphicData>
+            </a:graphic>
+          </wp:inline>
+        </w:drawing>
+      </w:r>
+    </w:p>
+    <w:p>
+      <w:pPr>
+        <w:jc w:val="center"/>
+      </w:pPr>
+    </w:p>
+    <w:p>
+      <w:pPr>
+        <w:jc w:val="both"/>
+      </w:pPr>
+    </w:p>
+    <w:p>
+      <w:pPr>
+        <w:jc w:val="center"/>
+      </w:pPr>
+      <w:r>
+        <w:rPr>
+          <w:noProof/>
+        </w:rPr>
+        <w:drawing>
+          <wp:inline distT="0" distB="0" distL="0" distR="0" wp14:anchorId="483E5BCD" wp14:editId="71E07E7E">
+            <wp:extent cx="3984898" cy="1213944"/>
+            <wp:effectExtent l="0" t="0" r="0" b="5715"/>
+            <wp:docPr id="16" name="Imagen 16"/>
+            <wp:cNvGraphicFramePr>
+              <a:graphicFrameLocks xmlns:a="http://schemas.openxmlformats.org/drawingml/2006/main" noChangeAspect="1"/>
+            </wp:cNvGraphicFramePr>
+            <a:graphic xmlns:a="http://schemas.openxmlformats.org/drawingml/2006/main">
+              <a:graphicData uri="http://schemas.openxmlformats.org/drawingml/2006/picture">
+                <pic:pic xmlns:pic="http://schemas.openxmlformats.org/drawingml/2006/picture">
+                  <pic:nvPicPr>
+                    <pic:cNvPr id="1" name=""/>
+                    <pic:cNvPicPr/>
+                  </pic:nvPicPr>
+                  <pic:blipFill rotWithShape="1">
+                    <a:blip r:embed="rId23"/>
+                    <a:srcRect l="26420" t="47442" r="35031" b="31672"/>
+                    <a:stretch/>
+                  </pic:blipFill>
+                  <pic:spPr bwMode="auto">
+                    <a:xfrm>
+                      <a:off x="0" y="0"/>
+                      <a:ext cx="4036205" cy="1229574"/>
+                    </a:xfrm>
+                    <a:prstGeom prst="rect">
+                      <a:avLst/>
+                    </a:prstGeom>
+                    <a:ln>
+                      <a:noFill/>
+                    </a:ln>
+                    <a:extLst>
+                      <a:ext uri="{53640926-AAD7-44D8-BBD7-CCE9431645EC}">
+                        <a14:shadowObscured xmlns:a14="http://schemas.microsoft.com/office/drawing/2010/main"/>
+                      </a:ext>
+                    </a:extLst>
+                  </pic:spPr>
+                </pic:pic>
+              </a:graphicData>
+            </a:graphic>
+          </wp:inline>
+        </w:drawing>
+      </w:r>
+    </w:p>
+    <w:p>
+      <w:pPr>
+        <w:jc w:val="both"/>
+      </w:pPr>
+    </w:p>
+    <w:p>
+      <w:pPr>
+        <w:jc w:val="center"/>
+        <w:rPr>
+          <w:color w:val="C00000"/>
+          <w:sz w:val="28"/>
+        </w:rPr>
+      </w:pPr>
+      <w:r>
+        <w:rPr>
+          <w:color w:val="C00000"/>
+          <w:sz w:val="28"/>
+        </w:rPr>
+        <w:lastRenderedPageBreak/>
+        <w:t>DEPENDECY INVERSION</w:t>
+      </w:r>
+    </w:p>
+    <w:p>
+      <w:pPr>
+        <w:jc w:val="center"/>
+        <w:rPr>
+          <w:color w:val="C00000"/>
+        </w:rPr>
+      </w:pPr>
+    </w:p>
+    <w:p>
+      <w:pPr>
+        <w:jc w:val="center"/>
+      </w:pPr>
+      <w:r>
+        <w:rPr>
+          <w:noProof/>
+        </w:rPr>
+        <w:drawing>
+          <wp:inline distT="0" distB="0" distL="0" distR="0" wp14:anchorId="2DBD7A5A" wp14:editId="50A43383">
+            <wp:extent cx="3319787" cy="1470356"/>
+            <wp:effectExtent l="0" t="0" r="0" b="0"/>
+            <wp:docPr id="17" name="Imagen 17"/>
+            <wp:cNvGraphicFramePr>
+              <a:graphicFrameLocks xmlns:a="http://schemas.openxmlformats.org/drawingml/2006/main" noChangeAspect="1"/>
+            </wp:cNvGraphicFramePr>
+            <a:graphic xmlns:a="http://schemas.openxmlformats.org/drawingml/2006/main">
+              <a:graphicData uri="http://schemas.openxmlformats.org/drawingml/2006/picture">
+                <pic:pic xmlns:pic="http://schemas.openxmlformats.org/drawingml/2006/picture">
+                  <pic:nvPicPr>
+                    <pic:cNvPr id="1" name=""/>
+                    <pic:cNvPicPr/>
+                  </pic:nvPicPr>
+                  <pic:blipFill rotWithShape="1">
+                    <a:blip r:embed="rId24"/>
+                    <a:srcRect l="26547" t="49939" r="36559" b="20999"/>
+                    <a:stretch/>
+                  </pic:blipFill>
+                  <pic:spPr bwMode="auto">
+                    <a:xfrm>
+                      <a:off x="0" y="0"/>
+                      <a:ext cx="3337982" cy="1478415"/>
+                    </a:xfrm>
+                    <a:prstGeom prst="rect">
+                      <a:avLst/>
+                    </a:prstGeom>
+                    <a:ln>
+                      <a:noFill/>
+                    </a:ln>
+                    <a:extLst>
+                      <a:ext uri="{53640926-AAD7-44D8-BBD7-CCE9431645EC}">
+                        <a14:shadowObscured xmlns:a14="http://schemas.microsoft.com/office/drawing/2010/main"/>
+                      </a:ext>
+                    </a:extLst>
+                  </pic:spPr>
+                </pic:pic>
+              </a:graphicData>
+            </a:graphic>
+          </wp:inline>
+        </w:drawing>
+      </w:r>
+    </w:p>
+    <w:p>
+      <w:pPr>
+        <w:jc w:val="both"/>
+        <w:rPr>
+          <w:u w:val="single"/>
+        </w:rPr>
+      </w:pPr>
+    </w:p>
+    <w:p>
+      <w:pPr>
+        <w:jc w:val="both"/>
+        <w:rPr>
+          <w:u w:val="single"/>
+        </w:rPr>
+      </w:pPr>
+      <w:r>
+        <w:rPr>
+          <w:u w:val="single"/>
+        </w:rPr>
+        <w:t>Solución:</w:t>
+      </w:r>
+    </w:p>
+    <w:p>
+      <w:pPr>
+        <w:jc w:val="both"/>
+      </w:pPr>
+      <w:r>
+        <w:t xml:space="preserve">Para no instanciar nuevos objetos dentro de métodos, aquellos se envían como parámetro en este caso se envía el tipo de leche como parámetro de los métodos </w:t>
+      </w:r>
+      <w:proofErr w:type="spellStart"/>
+      <w:proofErr w:type="gramStart"/>
+      <w:r>
+        <w:t>CambiarTipoLecheDescremada</w:t>
+      </w:r>
+      <w:proofErr w:type="spellEnd"/>
+      <w:r>
+        <w:t>(</w:t>
+      </w:r>
+      <w:proofErr w:type="gramEnd"/>
+      <w:r>
+        <w:t xml:space="preserve">) y </w:t>
+      </w:r>
+      <w:proofErr w:type="spellStart"/>
+      <w:r>
+        <w:t>CambiarTipoLecheDes</w:t>
+      </w:r>
+      <w:r>
+        <w:t>lactosada</w:t>
+      </w:r>
+      <w:proofErr w:type="spellEnd"/>
+      <w:r>
+        <w:t>()</w:t>
+      </w:r>
+      <w:r>
+        <w:t xml:space="preserve">. </w:t>
+      </w:r>
+    </w:p>
+    <w:p>
+      <w:pPr>
+        <w:jc w:val="both"/>
+      </w:pPr>
+    </w:p>
+    <w:p>
+      <w:pPr>
+        <w:jc w:val="center"/>
+      </w:pPr>
+      <w:r>
+        <w:rPr>
+          <w:noProof/>
+        </w:rPr>
+        <w:drawing>
+          <wp:inline distT="0" distB="0" distL="0" distR="0" wp14:anchorId="3D2E88D1" wp14:editId="5E599788">
+            <wp:extent cx="4911694" cy="1513490"/>
+            <wp:effectExtent l="0" t="0" r="3810" b="0"/>
+            <wp:docPr id="18" name="Imagen 18"/>
+            <wp:cNvGraphicFramePr>
+              <a:graphicFrameLocks xmlns:a="http://schemas.openxmlformats.org/drawingml/2006/main" noChangeAspect="1"/>
+            </wp:cNvGraphicFramePr>
+            <a:graphic xmlns:a="http://schemas.openxmlformats.org/drawingml/2006/main">
+              <a:graphicData uri="http://schemas.openxmlformats.org/drawingml/2006/picture">
+                <pic:pic xmlns:pic="http://schemas.openxmlformats.org/drawingml/2006/picture">
+                  <pic:nvPicPr>
+                    <pic:cNvPr id="1" name=""/>
+                    <pic:cNvPicPr/>
+                  </pic:nvPicPr>
+                  <pic:blipFill rotWithShape="1">
+                    <a:blip r:embed="rId25"/>
+                    <a:srcRect l="26547" t="52209" r="29540" b="23725"/>
+                    <a:stretch/>
+                  </pic:blipFill>
+                  <pic:spPr bwMode="auto">
+                    <a:xfrm>
+                      <a:off x="0" y="0"/>
+                      <a:ext cx="4975463" cy="1533140"/>
+                    </a:xfrm>
+                    <a:prstGeom prst="rect">
+                      <a:avLst/>
+                    </a:prstGeom>
+                    <a:ln>
+                      <a:noFill/>
+                    </a:ln>
+                    <a:extLst>
+                      <a:ext uri="{53640926-AAD7-44D8-BBD7-CCE9431645EC}">
+                        <a14:shadowObscured xmlns:a14="http://schemas.microsoft.com/office/drawing/2010/main"/>
+                      </a:ext>
+                    </a:extLst>
+                  </pic:spPr>
+                </pic:pic>
+              </a:graphicData>
+            </a:graphic>
+          </wp:inline>
+        </w:drawing>
+      </w:r>
+    </w:p>
+    <w:p>
+      <w:pPr>
+        <w:jc w:val="both"/>
+      </w:pPr>
+    </w:p>
+    <w:p>
+      <w:pPr>
+        <w:jc w:val="both"/>
+      </w:pPr>
+    </w:p>
+    <w:p>
+      <w:pPr>
+        <w:jc w:val="both"/>
+      </w:pPr>
     </w:p>
     <w:sectPr>
-      <w:footerReference w:type="default" r:id="rId7"/>
+      <w:footerReference w:type="default" r:id="rId26"/>
       <w:pgSz w:w="11906" w:h="16838"/>
       <w:pgMar w:top="1440" w:right="1440" w:bottom="1440" w:left="1440" w:header="720" w:footer="720" w:gutter="0"/>
       <w:cols w:space="720"/>
@@ -1836,6 +3398,7 @@
     <w:lsdException w:name="HTML Sample" w:semiHidden="1" w:unhideWhenUsed="1"/>
     <w:lsdException w:name="HTML Typewriter" w:semiHidden="1" w:unhideWhenUsed="1"/>
     <w:lsdException w:name="HTML Variable" w:semiHidden="1" w:unhideWhenUsed="1"/>
+    <w:lsdException w:name="Normal Table" w:semiHidden="1" w:unhideWhenUsed="1"/>
     <w:lsdException w:name="annotation subject" w:semiHidden="1" w:unhideWhenUsed="1"/>
     <w:lsdException w:name="No List" w:semiHidden="1" w:unhideWhenUsed="1"/>
     <w:lsdException w:name="Outline List 1" w:semiHidden="1" w:unhideWhenUsed="1"/>
@@ -1879,8 +3442,10 @@
     <w:lsdException w:name="Table Elegant" w:semiHidden="1" w:unhideWhenUsed="1"/>
     <w:lsdException w:name="Table Professional" w:semiHidden="1" w:unhideWhenUsed="1"/>
     <w:lsdException w:name="Table Subtle 1" w:semiHidden="1" w:unhideWhenUsed="1"/>
+    <w:lsdException w:name="Table Subtle 2" w:semiHidden="1" w:unhideWhenUsed="1"/>
     <w:lsdException w:name="Table Web 1" w:semiHidden="1" w:unhideWhenUsed="1"/>
     <w:lsdException w:name="Table Web 2" w:semiHidden="1" w:unhideWhenUsed="1"/>
+    <w:lsdException w:name="Table Web 3" w:semiHidden="1" w:unhideWhenUsed="1"/>
     <w:lsdException w:name="Balloon Text" w:semiHidden="1" w:unhideWhenUsed="1"/>
     <w:lsdException w:name="Table Grid" w:uiPriority="39"/>
     <w:lsdException w:name="Table Theme" w:semiHidden="1" w:unhideWhenUsed="1"/>
